--- a/Group7SellingWidgets/Documents/Program Documents/Install/Technical Manual.docx
+++ b/Group7SellingWidgets/Documents/Program Documents/Install/Technical Manual.docx
@@ -1,6 +1,6 @@
 
 <file path=word/document.xml><?xml version="1.0" encoding="utf-8"?>
-<w:document xmlns:wpc="http://schemas.microsoft.com/office/word/2010/wordprocessingCanvas" xmlns:cx="http://schemas.microsoft.com/office/drawing/2014/chartex" xmlns:cx1="http://schemas.microsoft.com/office/drawing/2015/9/8/chartex" xmlns:cx2="http://schemas.microsoft.com/office/drawing/2015/10/21/chartex" xmlns:cx3="http://schemas.microsoft.com/office/drawing/2016/5/9/chartex" xmlns:cx4="http://schemas.microsoft.com/office/drawing/2016/5/10/chartex" xmlns:cx5="http://schemas.microsoft.com/office/drawing/2016/5/11/chartex" xmlns:cx6="http://schemas.microsoft.com/office/drawing/2016/5/12/chartex" xmlns:cx7="http://schemas.microsoft.com/office/drawing/2016/5/13/chartex" xmlns:cx8="http://schemas.microsoft.com/office/drawing/2016/5/14/chartex" xmlns:mc="http://schemas.openxmlformats.org/markup-compatibility/2006" xmlns:aink="http://schemas.microsoft.com/office/drawing/2016/ink" xmlns:am3d="http://schemas.microsoft.com/office/drawing/2017/model3d" xmlns:o="urn:schemas-microsoft-com:office:office" xmlns:oel="http://schemas.microsoft.com/office/2019/extlst" xmlns:r="http://schemas.openxmlformats.org/officeDocument/2006/relationships" xmlns:m="http://schemas.openxmlformats.org/officeDocument/2006/math" xmlns:v="urn:schemas-microsoft-com:vml" xmlns:wp14="http://schemas.microsoft.com/office/word/2010/wordprocessingDrawing" xmlns:wp="http://schemas.openxmlformats.org/drawingml/2006/wordprocessingDrawing" xmlns:w10="urn:schemas-microsoft-com:office:word" xmlns:w="http://schemas.openxmlformats.org/wordprocessingml/2006/main" xmlns:w14="http://schemas.microsoft.com/office/word/2010/wordml" xmlns:w15="http://schemas.microsoft.com/office/word/2012/wordml" xmlns:w16cex="http://schemas.microsoft.com/office/word/2018/wordml/cex" xmlns:w16cid="http://schemas.microsoft.com/office/word/2016/wordml/cid" xmlns:w16="http://schemas.microsoft.com/office/word/2018/wordml" xmlns:w16sdtdh="http://schemas.microsoft.com/office/word/2020/wordml/sdtdatahash" xmlns:w16se="http://schemas.microsoft.com/office/word/2015/wordml/symex" xmlns:wpg="http://schemas.microsoft.com/office/word/2010/wordprocessingGroup" xmlns:wpi="http://schemas.microsoft.com/office/word/2010/wordprocessingInk" xmlns:wne="http://schemas.microsoft.com/office/word/2006/wordml" xmlns:wps="http://schemas.microsoft.com/office/word/2010/wordprocessingShape" mc:Ignorable="w14 w15 w16se w16cid w16 w16cex w16sdtdh wp14">
+<w:document xmlns:wpc="http://schemas.microsoft.com/office/word/2010/wordprocessingCanvas" xmlns:cx="http://schemas.microsoft.com/office/drawing/2014/chartex" xmlns:cx1="http://schemas.microsoft.com/office/drawing/2015/9/8/chartex" xmlns:cx2="http://schemas.microsoft.com/office/drawing/2015/10/21/chartex" xmlns:cx3="http://schemas.microsoft.com/office/drawing/2016/5/9/chartex" xmlns:cx4="http://schemas.microsoft.com/office/drawing/2016/5/10/chartex" xmlns:cx5="http://schemas.microsoft.com/office/drawing/2016/5/11/chartex" xmlns:cx6="http://schemas.microsoft.com/office/drawing/2016/5/12/chartex" xmlns:cx7="http://schemas.microsoft.com/office/drawing/2016/5/13/chartex" xmlns:cx8="http://schemas.microsoft.com/office/drawing/2016/5/14/chartex" xmlns:mc="http://schemas.openxmlformats.org/markup-compatibility/2006" xmlns:aink="http://schemas.microsoft.com/office/drawing/2016/ink" xmlns:am3d="http://schemas.microsoft.com/office/drawing/2017/model3d" xmlns:o="urn:schemas-microsoft-com:office:office" xmlns:oel="http://schemas.microsoft.com/office/2019/extlst" xmlns:r="http://schemas.openxmlformats.org/officeDocument/2006/relationships" xmlns:m="http://schemas.openxmlformats.org/officeDocument/2006/math" xmlns:v="urn:schemas-microsoft-com:vml" xmlns:wp14="http://schemas.microsoft.com/office/word/2010/wordprocessingDrawing" xmlns:wp="http://schemas.openxmlformats.org/drawingml/2006/wordprocessingDrawing" xmlns:w10="urn:schemas-microsoft-com:office:word" xmlns:w="http://schemas.openxmlformats.org/wordprocessingml/2006/main" xmlns:w14="http://schemas.microsoft.com/office/word/2010/wordml" xmlns:w15="http://schemas.microsoft.com/office/word/2012/wordml" xmlns:w16cex="http://schemas.microsoft.com/office/word/2018/wordml/cex" xmlns:w16cid="http://schemas.microsoft.com/office/word/2016/wordml/cid" xmlns:w16="http://schemas.microsoft.com/office/word/2018/wordml" xmlns:w16du="http://schemas.microsoft.com/office/word/2023/wordml/word16du" xmlns:w16sdtdh="http://schemas.microsoft.com/office/word/2020/wordml/sdtdatahash" xmlns:w16se="http://schemas.microsoft.com/office/word/2015/wordml/symex" xmlns:wpg="http://schemas.microsoft.com/office/word/2010/wordprocessingGroup" xmlns:wpi="http://schemas.microsoft.com/office/word/2010/wordprocessingInk" xmlns:wne="http://schemas.microsoft.com/office/word/2006/wordml" xmlns:wps="http://schemas.microsoft.com/office/word/2010/wordprocessingShape" mc:Ignorable="w14 w15 w16se w16cid w16 w16cex w16sdtdh wp14">
   <w:body>
     <w:p>
       <w:pPr>
@@ -13,6 +13,8 @@
           <w:szCs w:val="28"/>
         </w:rPr>
       </w:pPr>
+      <w:bookmarkStart w:id="0" w:name="_Hlk133222707"/>
+      <w:bookmarkEnd w:id="0"/>
       <w:r>
         <w:rPr>
           <w:rFonts w:ascii="Courier New" w:eastAsia="Roboto" w:hAnsi="Courier New" w:cs="Courier New"/>
@@ -41,58 +43,58 @@
           <w:sz w:val="32"/>
           <w:szCs w:val="32"/>
         </w:rPr>
-        <w:t>Technical</w:t>
-      </w:r>
-      <w:r>
-        <w:rPr>
-          <w:rFonts w:ascii="Courier New" w:eastAsia="Roboto" w:hAnsi="Courier New" w:cs="Courier New"/>
-          <w:bCs/>
+        <w:t>Technical Manual</w:t>
+      </w:r>
+    </w:p>
+    <w:p>
+      <w:pPr>
+        <w:spacing w:line="360" w:lineRule="auto"/>
+        <w:jc w:val="center"/>
+        <w:rPr>
+          <w:rFonts w:ascii="Arial" w:eastAsia="Arial" w:hAnsi="Arial" w:cs="Arial"/>
+          <w:b/>
+          <w:color w:val="000000"/>
+          <w:sz w:val="40"/>
+          <w:szCs w:val="40"/>
+        </w:rPr>
+      </w:pPr>
+    </w:p>
+    <w:p>
+      <w:pPr>
+        <w:spacing w:line="360" w:lineRule="auto"/>
+        <w:jc w:val="center"/>
+        <w:rPr>
+          <w:rFonts w:ascii="Courier New" w:eastAsia="Arial" w:hAnsi="Courier New" w:cs="Courier New"/>
+          <w:b/>
+          <w:color w:val="000000"/>
+          <w:sz w:val="36"/>
+          <w:szCs w:val="36"/>
+        </w:rPr>
+      </w:pPr>
+      <w:r>
+        <w:rPr>
+          <w:rFonts w:ascii="Courier New" w:eastAsia="Arial" w:hAnsi="Courier New" w:cs="Courier New"/>
+          <w:b/>
+          <w:color w:val="000000"/>
+          <w:sz w:val="36"/>
+          <w:szCs w:val="36"/>
+        </w:rPr>
+        <w:t>Slippery Rock University of Pennsylvania</w:t>
+      </w:r>
+    </w:p>
+    <w:p>
+      <w:pPr>
+        <w:spacing w:line="360" w:lineRule="auto"/>
+        <w:jc w:val="center"/>
+        <w:rPr>
+          <w:rFonts w:ascii="Courier New" w:eastAsia="Arial" w:hAnsi="Courier New" w:cs="Courier New"/>
+          <w:bCs/>
+          <w:color w:val="000000"/>
           <w:sz w:val="32"/>
           <w:szCs w:val="32"/>
         </w:rPr>
-        <w:t xml:space="preserve"> Manual</w:t>
-      </w:r>
-    </w:p>
-    <w:p>
-      <w:pPr>
-        <w:spacing w:line="360" w:lineRule="auto"/>
-        <w:jc w:val="center"/>
-        <w:rPr>
-          <w:rFonts w:ascii="Arial" w:eastAsia="Arial" w:hAnsi="Arial" w:cs="Arial"/>
-          <w:b/>
-          <w:color w:val="000000"/>
-          <w:sz w:val="40"/>
-          <w:szCs w:val="40"/>
-        </w:rPr>
-      </w:pPr>
-    </w:p>
-    <w:p>
-      <w:pPr>
-        <w:spacing w:line="360" w:lineRule="auto"/>
-        <w:jc w:val="center"/>
-        <w:rPr>
-          <w:rFonts w:ascii="Courier New" w:eastAsia="Arial" w:hAnsi="Courier New" w:cs="Courier New"/>
-          <w:b/>
-          <w:color w:val="000000"/>
-          <w:sz w:val="36"/>
-          <w:szCs w:val="36"/>
-        </w:rPr>
-      </w:pPr>
-      <w:r>
-        <w:rPr>
-          <w:rFonts w:ascii="Courier New" w:eastAsia="Arial" w:hAnsi="Courier New" w:cs="Courier New"/>
-          <w:b/>
-          <w:color w:val="000000"/>
-          <w:sz w:val="36"/>
-          <w:szCs w:val="36"/>
-        </w:rPr>
-        <w:t>Slippery Rock University of Pennsylvania</w:t>
-      </w:r>
-    </w:p>
-    <w:p>
-      <w:pPr>
-        <w:spacing w:line="360" w:lineRule="auto"/>
-        <w:jc w:val="center"/>
+      </w:pPr>
+      <w:r>
         <w:rPr>
           <w:rFonts w:ascii="Courier New" w:eastAsia="Arial" w:hAnsi="Courier New" w:cs="Courier New"/>
           <w:bCs/>
@@ -100,8 +102,13 @@
           <w:sz w:val="32"/>
           <w:szCs w:val="32"/>
         </w:rPr>
-      </w:pPr>
-      <w:r>
+        <w:t>Contributions by:</w:t>
+      </w:r>
+    </w:p>
+    <w:p>
+      <w:pPr>
+        <w:spacing w:line="360" w:lineRule="auto"/>
+        <w:jc w:val="center"/>
         <w:rPr>
           <w:rFonts w:ascii="Courier New" w:eastAsia="Arial" w:hAnsi="Courier New" w:cs="Courier New"/>
           <w:bCs/>
@@ -109,8 +116,7 @@
           <w:sz w:val="32"/>
           <w:szCs w:val="32"/>
         </w:rPr>
-        <w:t>Contributions by:</w:t>
-      </w:r>
+      </w:pPr>
     </w:p>
     <w:p>
       <w:pPr>
@@ -118,17 +124,14 @@
         <w:jc w:val="center"/>
         <w:rPr>
           <w:rFonts w:ascii="Courier New" w:eastAsia="Arial" w:hAnsi="Courier New" w:cs="Courier New"/>
+          <w:b/>
           <w:bCs/>
           <w:color w:val="000000"/>
           <w:sz w:val="32"/>
           <w:szCs w:val="32"/>
         </w:rPr>
       </w:pPr>
-    </w:p>
-    <w:p>
-      <w:pPr>
-        <w:spacing w:line="360" w:lineRule="auto"/>
-        <w:jc w:val="center"/>
+      <w:r>
         <w:rPr>
           <w:rFonts w:ascii="Courier New" w:eastAsia="Arial" w:hAnsi="Courier New" w:cs="Courier New"/>
           <w:b/>
@@ -137,73 +140,73 @@
           <w:sz w:val="32"/>
           <w:szCs w:val="32"/>
         </w:rPr>
-      </w:pPr>
-      <w:r>
-        <w:rPr>
-          <w:rFonts w:ascii="Courier New" w:eastAsia="Arial" w:hAnsi="Courier New" w:cs="Courier New"/>
-          <w:b/>
-          <w:bCs/>
-          <w:color w:val="000000"/>
+        <w:t>Spring 2023</w:t>
+      </w:r>
+    </w:p>
+    <w:p>
+      <w:pPr>
+        <w:spacing w:line="360" w:lineRule="auto"/>
+        <w:jc w:val="center"/>
+        <w:rPr>
+          <w:rFonts w:ascii="Courier New" w:eastAsia="Roboto" w:hAnsi="Courier New" w:cs="Courier New"/>
+          <w:bCs/>
           <w:sz w:val="32"/>
           <w:szCs w:val="32"/>
         </w:rPr>
-        <w:t>Spring 2023</w:t>
-      </w:r>
-    </w:p>
-    <w:p>
-      <w:pPr>
-        <w:spacing w:line="360" w:lineRule="auto"/>
-        <w:jc w:val="center"/>
+      </w:pPr>
+      <w:r>
         <w:rPr>
           <w:rFonts w:ascii="Courier New" w:eastAsia="Roboto" w:hAnsi="Courier New" w:cs="Courier New"/>
           <w:bCs/>
           <w:sz w:val="32"/>
           <w:szCs w:val="32"/>
         </w:rPr>
-      </w:pPr>
-      <w:r>
+        <w:t>Dillon Braun – djb1031@sru.edu</w:t>
+      </w:r>
+    </w:p>
+    <w:p>
+      <w:pPr>
+        <w:spacing w:line="360" w:lineRule="auto"/>
+        <w:jc w:val="center"/>
         <w:rPr>
           <w:rFonts w:ascii="Courier New" w:eastAsia="Roboto" w:hAnsi="Courier New" w:cs="Courier New"/>
           <w:bCs/>
           <w:sz w:val="32"/>
           <w:szCs w:val="32"/>
         </w:rPr>
-        <w:t>Dillon Braun – djb1031@sru.edu</w:t>
-      </w:r>
-    </w:p>
-    <w:p>
-      <w:pPr>
-        <w:spacing w:line="360" w:lineRule="auto"/>
-        <w:jc w:val="center"/>
+      </w:pPr>
+      <w:r>
         <w:rPr>
           <w:rFonts w:ascii="Courier New" w:eastAsia="Roboto" w:hAnsi="Courier New" w:cs="Courier New"/>
           <w:bCs/>
           <w:sz w:val="32"/>
           <w:szCs w:val="32"/>
         </w:rPr>
-      </w:pPr>
-      <w:r>
+        <w:t>Noah Morrow – ndm1008@sru.edu</w:t>
+      </w:r>
+    </w:p>
+    <w:p>
+      <w:pPr>
+        <w:spacing w:line="360" w:lineRule="auto"/>
+        <w:jc w:val="center"/>
         <w:rPr>
           <w:rFonts w:ascii="Courier New" w:eastAsia="Roboto" w:hAnsi="Courier New" w:cs="Courier New"/>
           <w:bCs/>
           <w:sz w:val="32"/>
           <w:szCs w:val="32"/>
         </w:rPr>
-        <w:t>Noah Morrow – ndm1008@sru.edu</w:t>
-      </w:r>
-    </w:p>
-    <w:p>
-      <w:pPr>
-        <w:spacing w:line="360" w:lineRule="auto"/>
-        <w:jc w:val="center"/>
+      </w:pPr>
+      <w:proofErr w:type="spellStart"/>
+      <w:r>
         <w:rPr>
           <w:rFonts w:ascii="Courier New" w:eastAsia="Roboto" w:hAnsi="Courier New" w:cs="Courier New"/>
           <w:bCs/>
           <w:sz w:val="32"/>
           <w:szCs w:val="32"/>
         </w:rPr>
-      </w:pPr>
-      <w:proofErr w:type="spellStart"/>
+        <w:t>Nym</w:t>
+      </w:r>
+      <w:proofErr w:type="spellEnd"/>
       <w:r>
         <w:rPr>
           <w:rFonts w:ascii="Courier New" w:eastAsia="Roboto" w:hAnsi="Courier New" w:cs="Courier New"/>
@@ -211,39 +214,42 @@
           <w:sz w:val="32"/>
           <w:szCs w:val="32"/>
         </w:rPr>
-        <w:t>Nym</w:t>
-      </w:r>
-      <w:proofErr w:type="spellEnd"/>
-      <w:r>
+        <w:t xml:space="preserve"> Sanders – kas1064@sru.edu</w:t>
+      </w:r>
+    </w:p>
+    <w:p>
+      <w:pPr>
+        <w:spacing w:line="360" w:lineRule="auto"/>
+        <w:jc w:val="center"/>
         <w:rPr>
           <w:rFonts w:ascii="Courier New" w:eastAsia="Roboto" w:hAnsi="Courier New" w:cs="Courier New"/>
           <w:bCs/>
           <w:sz w:val="32"/>
           <w:szCs w:val="32"/>
         </w:rPr>
-        <w:t xml:space="preserve"> Sanders – kas1064@sru.edu</w:t>
-      </w:r>
-    </w:p>
-    <w:p>
-      <w:pPr>
-        <w:spacing w:line="360" w:lineRule="auto"/>
-        <w:jc w:val="center"/>
+      </w:pPr>
+      <w:r>
         <w:rPr>
           <w:rFonts w:ascii="Courier New" w:eastAsia="Roboto" w:hAnsi="Courier New" w:cs="Courier New"/>
           <w:bCs/>
           <w:sz w:val="32"/>
           <w:szCs w:val="32"/>
         </w:rPr>
-      </w:pPr>
-      <w:r>
-        <w:rPr>
-          <w:rFonts w:ascii="Courier New" w:eastAsia="Roboto" w:hAnsi="Courier New" w:cs="Courier New"/>
-          <w:bCs/>
+        <w:t>Gavin Crider – ghc1002@sru.edu</w:t>
+      </w:r>
+    </w:p>
+    <w:p>
+      <w:pPr>
+        <w:spacing w:line="360" w:lineRule="auto"/>
+        <w:jc w:val="center"/>
+        <w:rPr>
+          <w:rFonts w:ascii="Courier New" w:eastAsia="Arial" w:hAnsi="Courier New" w:cs="Courier New"/>
+          <w:bCs/>
+          <w:color w:val="000000"/>
           <w:sz w:val="32"/>
           <w:szCs w:val="32"/>
         </w:rPr>
-        <w:t>Gavin Crider – ghc1002@sru.edu</w:t>
-      </w:r>
+      </w:pPr>
     </w:p>
     <w:p>
       <w:pPr>
@@ -390,23 +396,10 @@
     </w:p>
     <w:p>
       <w:pPr>
+        <w:pBdr>
+          <w:bottom w:val="single" w:sz="6" w:space="1" w:color="auto"/>
+        </w:pBdr>
         <w:spacing w:line="360" w:lineRule="auto"/>
-        <w:jc w:val="center"/>
-        <w:rPr>
-          <w:rFonts w:ascii="Courier New" w:eastAsia="Arial" w:hAnsi="Courier New" w:cs="Courier New"/>
-          <w:bCs/>
-          <w:color w:val="000000"/>
-          <w:sz w:val="32"/>
-          <w:szCs w:val="32"/>
-        </w:rPr>
-      </w:pPr>
-    </w:p>
-    <w:p>
-      <w:pPr>
-        <w:pBdr>
-          <w:bottom w:val="single" w:sz="6" w:space="1" w:color="auto"/>
-        </w:pBdr>
-        <w:spacing w:line="360" w:lineRule="auto"/>
         <w:rPr>
           <w:rFonts w:ascii="Courier New" w:eastAsia="Arial" w:hAnsi="Courier New" w:cs="Courier New"/>
           <w:bCs/>
@@ -424,7 +417,27 @@
           <w:szCs w:val="40"/>
         </w:rPr>
         <w:lastRenderedPageBreak/>
-        <w:t>UML Diagrams</w:t>
+        <w:t>UML</w:t>
+      </w:r>
+      <w:r>
+        <w:rPr>
+          <w:rFonts w:ascii="Courier New" w:eastAsia="Arial" w:hAnsi="Courier New" w:cs="Courier New"/>
+          <w:bCs/>
+          <w:color w:val="000000"/>
+          <w:sz w:val="40"/>
+          <w:szCs w:val="40"/>
+        </w:rPr>
+        <w:t>: Use Case</w:t>
+      </w:r>
+      <w:r>
+        <w:rPr>
+          <w:rFonts w:ascii="Courier New" w:eastAsia="Arial" w:hAnsi="Courier New" w:cs="Courier New"/>
+          <w:bCs/>
+          <w:color w:val="000000"/>
+          <w:sz w:val="40"/>
+          <w:szCs w:val="40"/>
+        </w:rPr>
+        <w:t xml:space="preserve"> Diagrams</w:t>
       </w:r>
     </w:p>
     <w:p>
@@ -636,17 +649,7 @@
           <w:szCs w:val="22"/>
         </w:rPr>
         <w:lastRenderedPageBreak/>
-        <w:t>Messaging</w:t>
-      </w:r>
-      <w:r>
-        <w:rPr>
-          <w:rFonts w:ascii="Courier New" w:eastAsia="Arial" w:hAnsi="Courier New" w:cs="Courier New"/>
-          <w:bCs/>
-          <w:color w:val="000000"/>
-          <w:sz w:val="22"/>
-          <w:szCs w:val="22"/>
-        </w:rPr>
-        <w:t xml:space="preserve"> System: </w:t>
+        <w:t xml:space="preserve">Messaging System: </w:t>
       </w:r>
       <w:proofErr w:type="spellStart"/>
       <w:r>
@@ -831,27 +834,7 @@
           <w:szCs w:val="22"/>
         </w:rPr>
         <w:lastRenderedPageBreak/>
-        <w:t>Employee</w:t>
-      </w:r>
-      <w:r>
-        <w:rPr>
-          <w:rFonts w:ascii="Courier New" w:eastAsia="Arial" w:hAnsi="Courier New" w:cs="Courier New"/>
-          <w:bCs/>
-          <w:color w:val="000000"/>
-          <w:sz w:val="22"/>
-          <w:szCs w:val="22"/>
-        </w:rPr>
-        <w:t xml:space="preserve"> System: </w:t>
-      </w:r>
-      <w:r>
-        <w:rPr>
-          <w:rFonts w:ascii="Courier New" w:eastAsia="Arial" w:hAnsi="Courier New" w:cs="Courier New"/>
-          <w:bCs/>
-          <w:color w:val="000000"/>
-          <w:sz w:val="22"/>
-          <w:szCs w:val="22"/>
-        </w:rPr>
-        <w:t>Noah Morrow</w:t>
+        <w:t>Employee System: Noah Morrow</w:t>
       </w:r>
     </w:p>
     <w:p>
@@ -956,27 +939,17 @@
           <w:szCs w:val="22"/>
         </w:rPr>
         <w:lastRenderedPageBreak/>
-        <w:t>Messaging</w:t>
-      </w:r>
-      <w:r>
-        <w:rPr>
-          <w:rFonts w:ascii="Courier New" w:eastAsia="Arial" w:hAnsi="Courier New" w:cs="Courier New"/>
-          <w:bCs/>
-          <w:color w:val="000000"/>
-          <w:sz w:val="22"/>
-          <w:szCs w:val="22"/>
-        </w:rPr>
-        <w:t xml:space="preserve"> System: </w:t>
-      </w:r>
-      <w:r>
-        <w:rPr>
-          <w:rFonts w:ascii="Courier New" w:eastAsia="Arial" w:hAnsi="Courier New" w:cs="Courier New"/>
-          <w:bCs/>
-          <w:color w:val="000000"/>
-          <w:sz w:val="22"/>
-          <w:szCs w:val="22"/>
-        </w:rPr>
-        <w:t>Gavin Crider</w:t>
+        <w:t>Purchasing</w:t>
+      </w:r>
+      <w:r>
+        <w:rPr>
+          <w:rFonts w:ascii="Courier New" w:eastAsia="Arial" w:hAnsi="Courier New" w:cs="Courier New"/>
+          <w:bCs/>
+          <w:color w:val="000000"/>
+          <w:sz w:val="22"/>
+          <w:szCs w:val="22"/>
+        </w:rPr>
+        <w:t xml:space="preserve"> System: Gavin Crider</w:t>
       </w:r>
     </w:p>
     <w:p>
@@ -3479,6 +3452,1768 @@
           <w:szCs w:val="40"/>
         </w:rPr>
         <w:lastRenderedPageBreak/>
+        <w:t xml:space="preserve">UML: </w:t>
+      </w:r>
+      <w:r>
+        <w:rPr>
+          <w:rFonts w:ascii="Courier New" w:eastAsia="Arial" w:hAnsi="Courier New" w:cs="Courier New"/>
+          <w:bCs/>
+          <w:color w:val="000000"/>
+          <w:sz w:val="40"/>
+          <w:szCs w:val="40"/>
+        </w:rPr>
+        <w:t>Sequence Case Diagrams</w:t>
+      </w:r>
+    </w:p>
+    <w:p>
+      <w:pPr>
+        <w:jc w:val="center"/>
+        <w:rPr>
+          <w:rFonts w:ascii="Courier New" w:eastAsia="Arial" w:hAnsi="Courier New" w:cs="Courier New"/>
+          <w:sz w:val="22"/>
+          <w:szCs w:val="22"/>
+        </w:rPr>
+      </w:pPr>
+    </w:p>
+    <w:p>
+      <w:pPr>
+        <w:jc w:val="center"/>
+        <w:rPr>
+          <w:rFonts w:ascii="Courier New" w:eastAsia="Arial" w:hAnsi="Courier New" w:cs="Courier New"/>
+          <w:sz w:val="22"/>
+          <w:szCs w:val="22"/>
+        </w:rPr>
+      </w:pPr>
+      <w:r>
+        <w:rPr>
+          <w:rFonts w:ascii="Courier New" w:eastAsia="Arial" w:hAnsi="Courier New" w:cs="Courier New"/>
+          <w:sz w:val="22"/>
+          <w:szCs w:val="22"/>
+        </w:rPr>
+        <w:t>Index System: Dillon Braun</w:t>
+      </w:r>
+    </w:p>
+    <w:p>
+      <w:pPr>
+        <w:jc w:val="center"/>
+        <w:rPr>
+          <w:rFonts w:ascii="Courier New" w:eastAsia="Arial" w:hAnsi="Courier New" w:cs="Courier New"/>
+          <w:sz w:val="22"/>
+          <w:szCs w:val="22"/>
+        </w:rPr>
+      </w:pPr>
+    </w:p>
+    <w:p>
+      <w:pPr>
+        <w:tabs>
+          <w:tab w:val="left" w:pos="2450"/>
+        </w:tabs>
+        <w:rPr>
+          <w:rFonts w:ascii="Courier New" w:eastAsia="Arial" w:hAnsi="Courier New" w:cs="Courier New"/>
+          <w:bCs/>
+          <w:color w:val="000000"/>
+          <w:sz w:val="22"/>
+          <w:szCs w:val="22"/>
+        </w:rPr>
+      </w:pPr>
+      <w:r>
+        <w:rPr>
+          <w:rFonts w:ascii="Courier New" w:eastAsia="Arial" w:hAnsi="Courier New" w:cs="Courier New"/>
+          <w:bCs/>
+          <w:noProof/>
+          <w:color w:val="000000"/>
+          <w:sz w:val="22"/>
+          <w:szCs w:val="22"/>
+          <w14:ligatures w14:val="standardContextual"/>
+        </w:rPr>
+        <w:drawing>
+          <wp:anchor distT="0" distB="0" distL="114300" distR="114300" simplePos="0" relativeHeight="251665408" behindDoc="0" locked="0" layoutInCell="1" allowOverlap="1" wp14:anchorId="63F74EC7" wp14:editId="615E656C">
+            <wp:simplePos x="914400" y="1222744"/>
+            <wp:positionH relativeFrom="column">
+              <wp:align>left</wp:align>
+            </wp:positionH>
+            <wp:positionV relativeFrom="paragraph">
+              <wp:align>top</wp:align>
+            </wp:positionV>
+            <wp:extent cx="5943600" cy="6007396"/>
+            <wp:effectExtent l="0" t="0" r="0" b="0"/>
+            <wp:wrapSquare wrapText="bothSides"/>
+            <wp:docPr id="5" name="Picture 5" descr="Diagram, schematic&#10;&#10;Description automatically generated"/>
+            <wp:cNvGraphicFramePr>
+              <a:graphicFrameLocks xmlns:a="http://schemas.openxmlformats.org/drawingml/2006/main" noChangeAspect="1"/>
+            </wp:cNvGraphicFramePr>
+            <a:graphic xmlns:a="http://schemas.openxmlformats.org/drawingml/2006/main">
+              <a:graphicData uri="http://schemas.openxmlformats.org/drawingml/2006/picture">
+                <pic:pic xmlns:pic="http://schemas.openxmlformats.org/drawingml/2006/picture">
+                  <pic:nvPicPr>
+                    <pic:cNvPr id="5" name="Picture 5" descr="Diagram, schematic&#10;&#10;Description automatically generated"/>
+                    <pic:cNvPicPr/>
+                  </pic:nvPicPr>
+                  <pic:blipFill>
+                    <a:blip r:embed="rId13">
+                      <a:extLst>
+                        <a:ext uri="{28A0092B-C50C-407E-A947-70E740481C1C}">
+                          <a14:useLocalDpi xmlns:a14="http://schemas.microsoft.com/office/drawing/2010/main" val="0"/>
+                        </a:ext>
+                      </a:extLst>
+                    </a:blip>
+                    <a:stretch>
+                      <a:fillRect/>
+                    </a:stretch>
+                  </pic:blipFill>
+                  <pic:spPr>
+                    <a:xfrm>
+                      <a:off x="0" y="0"/>
+                      <a:ext cx="5943600" cy="6007396"/>
+                    </a:xfrm>
+                    <a:prstGeom prst="rect">
+                      <a:avLst/>
+                    </a:prstGeom>
+                  </pic:spPr>
+                </pic:pic>
+              </a:graphicData>
+            </a:graphic>
+          </wp:anchor>
+        </w:drawing>
+      </w:r>
+      <w:r>
+        <w:rPr>
+          <w:rFonts w:ascii="Courier New" w:eastAsia="Arial" w:hAnsi="Courier New" w:cs="Courier New"/>
+          <w:bCs/>
+          <w:color w:val="000000"/>
+          <w:sz w:val="22"/>
+          <w:szCs w:val="22"/>
+        </w:rPr>
+        <w:br w:type="textWrapping" w:clear="all"/>
+      </w:r>
+    </w:p>
+    <w:p>
+      <w:pPr>
+        <w:tabs>
+          <w:tab w:val="left" w:pos="2450"/>
+        </w:tabs>
+        <w:rPr>
+          <w:rFonts w:ascii="Courier New" w:eastAsia="Arial" w:hAnsi="Courier New" w:cs="Courier New"/>
+          <w:bCs/>
+          <w:color w:val="000000"/>
+          <w:sz w:val="22"/>
+          <w:szCs w:val="22"/>
+        </w:rPr>
+      </w:pPr>
+      <w:r>
+        <w:rPr>
+          <w:rFonts w:ascii="Courier New" w:eastAsia="Arial" w:hAnsi="Courier New" w:cs="Courier New"/>
+          <w:bCs/>
+          <w:noProof/>
+          <w:color w:val="000000"/>
+          <w:sz w:val="22"/>
+          <w:szCs w:val="22"/>
+          <w14:ligatures w14:val="standardContextual"/>
+        </w:rPr>
+        <w:lastRenderedPageBreak/>
+        <w:drawing>
+          <wp:inline distT="0" distB="0" distL="0" distR="0" wp14:anchorId="5312D9F6" wp14:editId="3EADA4D2">
+            <wp:extent cx="5943600" cy="6787515"/>
+            <wp:effectExtent l="0" t="0" r="0" b="0"/>
+            <wp:docPr id="9" name="Picture 9" descr="Diagram, engineering drawing&#10;&#10;Description automatically generated"/>
+            <wp:cNvGraphicFramePr>
+              <a:graphicFrameLocks xmlns:a="http://schemas.openxmlformats.org/drawingml/2006/main" noChangeAspect="1"/>
+            </wp:cNvGraphicFramePr>
+            <a:graphic xmlns:a="http://schemas.openxmlformats.org/drawingml/2006/main">
+              <a:graphicData uri="http://schemas.openxmlformats.org/drawingml/2006/picture">
+                <pic:pic xmlns:pic="http://schemas.openxmlformats.org/drawingml/2006/picture">
+                  <pic:nvPicPr>
+                    <pic:cNvPr id="9" name="Picture 9" descr="Diagram, engineering drawing&#10;&#10;Description automatically generated"/>
+                    <pic:cNvPicPr/>
+                  </pic:nvPicPr>
+                  <pic:blipFill>
+                    <a:blip r:embed="rId14" cstate="print">
+                      <a:extLst>
+                        <a:ext uri="{28A0092B-C50C-407E-A947-70E740481C1C}">
+                          <a14:useLocalDpi xmlns:a14="http://schemas.microsoft.com/office/drawing/2010/main" val="0"/>
+                        </a:ext>
+                      </a:extLst>
+                    </a:blip>
+                    <a:stretch>
+                      <a:fillRect/>
+                    </a:stretch>
+                  </pic:blipFill>
+                  <pic:spPr>
+                    <a:xfrm>
+                      <a:off x="0" y="0"/>
+                      <a:ext cx="5943600" cy="6787515"/>
+                    </a:xfrm>
+                    <a:prstGeom prst="rect">
+                      <a:avLst/>
+                    </a:prstGeom>
+                  </pic:spPr>
+                </pic:pic>
+              </a:graphicData>
+            </a:graphic>
+          </wp:inline>
+        </w:drawing>
+      </w:r>
+    </w:p>
+    <w:p>
+      <w:pPr>
+        <w:tabs>
+          <w:tab w:val="left" w:pos="2450"/>
+        </w:tabs>
+        <w:rPr>
+          <w:rFonts w:ascii="Courier New" w:eastAsia="Arial" w:hAnsi="Courier New" w:cs="Courier New"/>
+          <w:bCs/>
+          <w:color w:val="000000"/>
+          <w:sz w:val="22"/>
+          <w:szCs w:val="22"/>
+        </w:rPr>
+      </w:pPr>
+      <w:r>
+        <w:rPr>
+          <w:rFonts w:ascii="Courier New" w:eastAsia="Arial" w:hAnsi="Courier New" w:cs="Courier New"/>
+          <w:bCs/>
+          <w:noProof/>
+          <w:color w:val="000000"/>
+          <w:sz w:val="22"/>
+          <w:szCs w:val="22"/>
+          <w14:ligatures w14:val="standardContextual"/>
+        </w:rPr>
+        <w:lastRenderedPageBreak/>
+        <w:drawing>
+          <wp:inline distT="0" distB="0" distL="0" distR="0" wp14:anchorId="69795669" wp14:editId="21D2D841">
+            <wp:extent cx="5943600" cy="3919220"/>
+            <wp:effectExtent l="0" t="0" r="0" b="5080"/>
+            <wp:docPr id="10" name="Picture 10" descr="Diagram&#10;&#10;Description automatically generated"/>
+            <wp:cNvGraphicFramePr>
+              <a:graphicFrameLocks xmlns:a="http://schemas.openxmlformats.org/drawingml/2006/main" noChangeAspect="1"/>
+            </wp:cNvGraphicFramePr>
+            <a:graphic xmlns:a="http://schemas.openxmlformats.org/drawingml/2006/main">
+              <a:graphicData uri="http://schemas.openxmlformats.org/drawingml/2006/picture">
+                <pic:pic xmlns:pic="http://schemas.openxmlformats.org/drawingml/2006/picture">
+                  <pic:nvPicPr>
+                    <pic:cNvPr id="10" name="Picture 10" descr="Diagram&#10;&#10;Description automatically generated"/>
+                    <pic:cNvPicPr/>
+                  </pic:nvPicPr>
+                  <pic:blipFill>
+                    <a:blip r:embed="rId15">
+                      <a:extLst>
+                        <a:ext uri="{28A0092B-C50C-407E-A947-70E740481C1C}">
+                          <a14:useLocalDpi xmlns:a14="http://schemas.microsoft.com/office/drawing/2010/main" val="0"/>
+                        </a:ext>
+                      </a:extLst>
+                    </a:blip>
+                    <a:stretch>
+                      <a:fillRect/>
+                    </a:stretch>
+                  </pic:blipFill>
+                  <pic:spPr>
+                    <a:xfrm>
+                      <a:off x="0" y="0"/>
+                      <a:ext cx="5943600" cy="3919220"/>
+                    </a:xfrm>
+                    <a:prstGeom prst="rect">
+                      <a:avLst/>
+                    </a:prstGeom>
+                  </pic:spPr>
+                </pic:pic>
+              </a:graphicData>
+            </a:graphic>
+          </wp:inline>
+        </w:drawing>
+      </w:r>
+    </w:p>
+    <w:p>
+      <w:pPr>
+        <w:pBdr>
+          <w:bottom w:val="single" w:sz="6" w:space="1" w:color="auto"/>
+        </w:pBdr>
+        <w:tabs>
+          <w:tab w:val="left" w:pos="2450"/>
+        </w:tabs>
+        <w:rPr>
+          <w:rFonts w:ascii="Courier New" w:eastAsia="Arial" w:hAnsi="Courier New" w:cs="Courier New"/>
+          <w:bCs/>
+          <w:color w:val="000000"/>
+          <w:sz w:val="22"/>
+          <w:szCs w:val="22"/>
+        </w:rPr>
+      </w:pPr>
+    </w:p>
+    <w:p>
+      <w:pPr>
+        <w:pBdr>
+          <w:bottom w:val="single" w:sz="6" w:space="1" w:color="auto"/>
+        </w:pBdr>
+        <w:tabs>
+          <w:tab w:val="left" w:pos="2450"/>
+        </w:tabs>
+        <w:jc w:val="center"/>
+        <w:rPr>
+          <w:rFonts w:ascii="Courier New" w:eastAsia="Arial" w:hAnsi="Courier New" w:cs="Courier New"/>
+          <w:bCs/>
+          <w:color w:val="000000"/>
+          <w:sz w:val="22"/>
+          <w:szCs w:val="22"/>
+        </w:rPr>
+      </w:pPr>
+    </w:p>
+    <w:p>
+      <w:pPr>
+        <w:pBdr>
+          <w:bottom w:val="single" w:sz="6" w:space="1" w:color="auto"/>
+        </w:pBdr>
+        <w:tabs>
+          <w:tab w:val="left" w:pos="2450"/>
+        </w:tabs>
+        <w:jc w:val="center"/>
+        <w:rPr>
+          <w:rFonts w:ascii="Courier New" w:eastAsia="Arial" w:hAnsi="Courier New" w:cs="Courier New"/>
+          <w:bCs/>
+          <w:color w:val="000000"/>
+          <w:sz w:val="22"/>
+          <w:szCs w:val="22"/>
+        </w:rPr>
+      </w:pPr>
+    </w:p>
+    <w:p>
+      <w:pPr>
+        <w:pBdr>
+          <w:bottom w:val="single" w:sz="6" w:space="1" w:color="auto"/>
+        </w:pBdr>
+        <w:tabs>
+          <w:tab w:val="left" w:pos="2450"/>
+        </w:tabs>
+        <w:jc w:val="center"/>
+        <w:rPr>
+          <w:rFonts w:ascii="Courier New" w:eastAsia="Arial" w:hAnsi="Courier New" w:cs="Courier New"/>
+          <w:bCs/>
+          <w:color w:val="000000"/>
+          <w:sz w:val="22"/>
+          <w:szCs w:val="22"/>
+        </w:rPr>
+      </w:pPr>
+    </w:p>
+    <w:p>
+      <w:pPr>
+        <w:pBdr>
+          <w:bottom w:val="single" w:sz="6" w:space="1" w:color="auto"/>
+        </w:pBdr>
+        <w:tabs>
+          <w:tab w:val="left" w:pos="2450"/>
+        </w:tabs>
+        <w:jc w:val="center"/>
+        <w:rPr>
+          <w:rFonts w:ascii="Courier New" w:eastAsia="Arial" w:hAnsi="Courier New" w:cs="Courier New"/>
+          <w:bCs/>
+          <w:color w:val="000000"/>
+          <w:sz w:val="22"/>
+          <w:szCs w:val="22"/>
+        </w:rPr>
+      </w:pPr>
+    </w:p>
+    <w:p>
+      <w:pPr>
+        <w:pBdr>
+          <w:bottom w:val="single" w:sz="6" w:space="1" w:color="auto"/>
+        </w:pBdr>
+        <w:tabs>
+          <w:tab w:val="left" w:pos="2450"/>
+        </w:tabs>
+        <w:jc w:val="center"/>
+        <w:rPr>
+          <w:rFonts w:ascii="Courier New" w:eastAsia="Arial" w:hAnsi="Courier New" w:cs="Courier New"/>
+          <w:bCs/>
+          <w:color w:val="000000"/>
+          <w:sz w:val="22"/>
+          <w:szCs w:val="22"/>
+        </w:rPr>
+      </w:pPr>
+    </w:p>
+    <w:p>
+      <w:pPr>
+        <w:pBdr>
+          <w:bottom w:val="single" w:sz="6" w:space="1" w:color="auto"/>
+        </w:pBdr>
+        <w:tabs>
+          <w:tab w:val="left" w:pos="2450"/>
+        </w:tabs>
+        <w:jc w:val="center"/>
+        <w:rPr>
+          <w:rFonts w:ascii="Courier New" w:eastAsia="Arial" w:hAnsi="Courier New" w:cs="Courier New"/>
+          <w:bCs/>
+          <w:color w:val="000000"/>
+          <w:sz w:val="22"/>
+          <w:szCs w:val="22"/>
+        </w:rPr>
+      </w:pPr>
+    </w:p>
+    <w:p>
+      <w:pPr>
+        <w:pBdr>
+          <w:bottom w:val="single" w:sz="6" w:space="1" w:color="auto"/>
+        </w:pBdr>
+        <w:tabs>
+          <w:tab w:val="left" w:pos="2450"/>
+        </w:tabs>
+        <w:jc w:val="center"/>
+        <w:rPr>
+          <w:rFonts w:ascii="Courier New" w:eastAsia="Arial" w:hAnsi="Courier New" w:cs="Courier New"/>
+          <w:bCs/>
+          <w:color w:val="000000"/>
+          <w:sz w:val="22"/>
+          <w:szCs w:val="22"/>
+        </w:rPr>
+      </w:pPr>
+    </w:p>
+    <w:p>
+      <w:pPr>
+        <w:pBdr>
+          <w:bottom w:val="single" w:sz="6" w:space="1" w:color="auto"/>
+        </w:pBdr>
+        <w:tabs>
+          <w:tab w:val="left" w:pos="2450"/>
+        </w:tabs>
+        <w:jc w:val="center"/>
+        <w:rPr>
+          <w:rFonts w:ascii="Courier New" w:eastAsia="Arial" w:hAnsi="Courier New" w:cs="Courier New"/>
+          <w:bCs/>
+          <w:color w:val="000000"/>
+          <w:sz w:val="22"/>
+          <w:szCs w:val="22"/>
+        </w:rPr>
+      </w:pPr>
+    </w:p>
+    <w:p>
+      <w:pPr>
+        <w:pBdr>
+          <w:bottom w:val="single" w:sz="6" w:space="1" w:color="auto"/>
+        </w:pBdr>
+        <w:tabs>
+          <w:tab w:val="left" w:pos="2450"/>
+        </w:tabs>
+        <w:jc w:val="center"/>
+        <w:rPr>
+          <w:rFonts w:ascii="Courier New" w:eastAsia="Arial" w:hAnsi="Courier New" w:cs="Courier New"/>
+          <w:bCs/>
+          <w:color w:val="000000"/>
+          <w:sz w:val="22"/>
+          <w:szCs w:val="22"/>
+        </w:rPr>
+      </w:pPr>
+    </w:p>
+    <w:p>
+      <w:pPr>
+        <w:pBdr>
+          <w:bottom w:val="single" w:sz="6" w:space="1" w:color="auto"/>
+        </w:pBdr>
+        <w:tabs>
+          <w:tab w:val="left" w:pos="2450"/>
+        </w:tabs>
+        <w:jc w:val="center"/>
+        <w:rPr>
+          <w:rFonts w:ascii="Courier New" w:eastAsia="Arial" w:hAnsi="Courier New" w:cs="Courier New"/>
+          <w:bCs/>
+          <w:color w:val="000000"/>
+          <w:sz w:val="22"/>
+          <w:szCs w:val="22"/>
+        </w:rPr>
+      </w:pPr>
+    </w:p>
+    <w:p>
+      <w:pPr>
+        <w:pBdr>
+          <w:bottom w:val="single" w:sz="6" w:space="1" w:color="auto"/>
+        </w:pBdr>
+        <w:tabs>
+          <w:tab w:val="left" w:pos="2450"/>
+        </w:tabs>
+        <w:jc w:val="center"/>
+        <w:rPr>
+          <w:rFonts w:ascii="Courier New" w:eastAsia="Arial" w:hAnsi="Courier New" w:cs="Courier New"/>
+          <w:bCs/>
+          <w:color w:val="000000"/>
+          <w:sz w:val="22"/>
+          <w:szCs w:val="22"/>
+        </w:rPr>
+      </w:pPr>
+    </w:p>
+    <w:p>
+      <w:pPr>
+        <w:pBdr>
+          <w:bottom w:val="single" w:sz="6" w:space="1" w:color="auto"/>
+        </w:pBdr>
+        <w:tabs>
+          <w:tab w:val="left" w:pos="2450"/>
+        </w:tabs>
+        <w:jc w:val="center"/>
+        <w:rPr>
+          <w:rFonts w:ascii="Courier New" w:eastAsia="Arial" w:hAnsi="Courier New" w:cs="Courier New"/>
+          <w:bCs/>
+          <w:color w:val="000000"/>
+          <w:sz w:val="22"/>
+          <w:szCs w:val="22"/>
+        </w:rPr>
+      </w:pPr>
+    </w:p>
+    <w:p>
+      <w:pPr>
+        <w:pBdr>
+          <w:bottom w:val="single" w:sz="6" w:space="1" w:color="auto"/>
+        </w:pBdr>
+        <w:tabs>
+          <w:tab w:val="left" w:pos="2450"/>
+        </w:tabs>
+        <w:jc w:val="center"/>
+        <w:rPr>
+          <w:rFonts w:ascii="Courier New" w:eastAsia="Arial" w:hAnsi="Courier New" w:cs="Courier New"/>
+          <w:bCs/>
+          <w:color w:val="000000"/>
+          <w:sz w:val="22"/>
+          <w:szCs w:val="22"/>
+        </w:rPr>
+      </w:pPr>
+    </w:p>
+    <w:p>
+      <w:pPr>
+        <w:pBdr>
+          <w:bottom w:val="single" w:sz="6" w:space="1" w:color="auto"/>
+        </w:pBdr>
+        <w:tabs>
+          <w:tab w:val="left" w:pos="2450"/>
+        </w:tabs>
+        <w:jc w:val="center"/>
+        <w:rPr>
+          <w:rFonts w:ascii="Courier New" w:eastAsia="Arial" w:hAnsi="Courier New" w:cs="Courier New"/>
+          <w:bCs/>
+          <w:color w:val="000000"/>
+          <w:sz w:val="22"/>
+          <w:szCs w:val="22"/>
+        </w:rPr>
+      </w:pPr>
+    </w:p>
+    <w:p>
+      <w:pPr>
+        <w:pBdr>
+          <w:bottom w:val="single" w:sz="6" w:space="1" w:color="auto"/>
+        </w:pBdr>
+        <w:tabs>
+          <w:tab w:val="left" w:pos="2450"/>
+        </w:tabs>
+        <w:jc w:val="center"/>
+        <w:rPr>
+          <w:rFonts w:ascii="Courier New" w:eastAsia="Arial" w:hAnsi="Courier New" w:cs="Courier New"/>
+          <w:bCs/>
+          <w:color w:val="000000"/>
+          <w:sz w:val="22"/>
+          <w:szCs w:val="22"/>
+        </w:rPr>
+      </w:pPr>
+    </w:p>
+    <w:p>
+      <w:pPr>
+        <w:pBdr>
+          <w:bottom w:val="single" w:sz="6" w:space="1" w:color="auto"/>
+        </w:pBdr>
+        <w:tabs>
+          <w:tab w:val="left" w:pos="2450"/>
+        </w:tabs>
+        <w:jc w:val="center"/>
+        <w:rPr>
+          <w:rFonts w:ascii="Courier New" w:eastAsia="Arial" w:hAnsi="Courier New" w:cs="Courier New"/>
+          <w:bCs/>
+          <w:color w:val="000000"/>
+          <w:sz w:val="22"/>
+          <w:szCs w:val="22"/>
+        </w:rPr>
+      </w:pPr>
+    </w:p>
+    <w:p>
+      <w:pPr>
+        <w:pBdr>
+          <w:bottom w:val="single" w:sz="6" w:space="1" w:color="auto"/>
+        </w:pBdr>
+        <w:tabs>
+          <w:tab w:val="left" w:pos="2450"/>
+        </w:tabs>
+        <w:jc w:val="center"/>
+        <w:rPr>
+          <w:rFonts w:ascii="Courier New" w:eastAsia="Arial" w:hAnsi="Courier New" w:cs="Courier New"/>
+          <w:bCs/>
+          <w:color w:val="000000"/>
+          <w:sz w:val="22"/>
+          <w:szCs w:val="22"/>
+        </w:rPr>
+      </w:pPr>
+    </w:p>
+    <w:p>
+      <w:pPr>
+        <w:pBdr>
+          <w:bottom w:val="single" w:sz="6" w:space="1" w:color="auto"/>
+        </w:pBdr>
+        <w:tabs>
+          <w:tab w:val="left" w:pos="2450"/>
+        </w:tabs>
+        <w:jc w:val="center"/>
+        <w:rPr>
+          <w:rFonts w:ascii="Courier New" w:eastAsia="Arial" w:hAnsi="Courier New" w:cs="Courier New"/>
+          <w:bCs/>
+          <w:color w:val="000000"/>
+          <w:sz w:val="22"/>
+          <w:szCs w:val="22"/>
+        </w:rPr>
+      </w:pPr>
+    </w:p>
+    <w:p>
+      <w:pPr>
+        <w:pBdr>
+          <w:bottom w:val="single" w:sz="6" w:space="1" w:color="auto"/>
+        </w:pBdr>
+        <w:tabs>
+          <w:tab w:val="left" w:pos="2450"/>
+        </w:tabs>
+        <w:jc w:val="center"/>
+        <w:rPr>
+          <w:rFonts w:ascii="Courier New" w:eastAsia="Arial" w:hAnsi="Courier New" w:cs="Courier New"/>
+          <w:bCs/>
+          <w:color w:val="000000"/>
+          <w:sz w:val="22"/>
+          <w:szCs w:val="22"/>
+        </w:rPr>
+      </w:pPr>
+    </w:p>
+    <w:p>
+      <w:pPr>
+        <w:pBdr>
+          <w:bottom w:val="single" w:sz="6" w:space="1" w:color="auto"/>
+        </w:pBdr>
+        <w:tabs>
+          <w:tab w:val="left" w:pos="2450"/>
+        </w:tabs>
+        <w:jc w:val="center"/>
+        <w:rPr>
+          <w:rFonts w:ascii="Courier New" w:eastAsia="Arial" w:hAnsi="Courier New" w:cs="Courier New"/>
+          <w:bCs/>
+          <w:color w:val="000000"/>
+          <w:sz w:val="22"/>
+          <w:szCs w:val="22"/>
+        </w:rPr>
+      </w:pPr>
+    </w:p>
+    <w:p>
+      <w:pPr>
+        <w:pBdr>
+          <w:bottom w:val="single" w:sz="6" w:space="1" w:color="auto"/>
+        </w:pBdr>
+        <w:tabs>
+          <w:tab w:val="left" w:pos="2450"/>
+        </w:tabs>
+        <w:jc w:val="center"/>
+        <w:rPr>
+          <w:rFonts w:ascii="Courier New" w:eastAsia="Arial" w:hAnsi="Courier New" w:cs="Courier New"/>
+          <w:bCs/>
+          <w:color w:val="000000"/>
+          <w:sz w:val="22"/>
+          <w:szCs w:val="22"/>
+        </w:rPr>
+      </w:pPr>
+    </w:p>
+    <w:p>
+      <w:pPr>
+        <w:pBdr>
+          <w:bottom w:val="single" w:sz="6" w:space="1" w:color="auto"/>
+        </w:pBdr>
+        <w:tabs>
+          <w:tab w:val="left" w:pos="2450"/>
+        </w:tabs>
+        <w:jc w:val="center"/>
+        <w:rPr>
+          <w:rFonts w:ascii="Courier New" w:eastAsia="Arial" w:hAnsi="Courier New" w:cs="Courier New"/>
+          <w:bCs/>
+          <w:color w:val="000000"/>
+          <w:sz w:val="22"/>
+          <w:szCs w:val="22"/>
+        </w:rPr>
+      </w:pPr>
+    </w:p>
+    <w:p>
+      <w:pPr>
+        <w:pBdr>
+          <w:bottom w:val="single" w:sz="6" w:space="1" w:color="auto"/>
+        </w:pBdr>
+        <w:tabs>
+          <w:tab w:val="left" w:pos="2450"/>
+        </w:tabs>
+        <w:jc w:val="center"/>
+        <w:rPr>
+          <w:rFonts w:ascii="Courier New" w:eastAsia="Arial" w:hAnsi="Courier New" w:cs="Courier New"/>
+          <w:bCs/>
+          <w:color w:val="000000"/>
+          <w:sz w:val="22"/>
+          <w:szCs w:val="22"/>
+        </w:rPr>
+      </w:pPr>
+    </w:p>
+    <w:p>
+      <w:pPr>
+        <w:pBdr>
+          <w:bottom w:val="single" w:sz="6" w:space="1" w:color="auto"/>
+        </w:pBdr>
+        <w:tabs>
+          <w:tab w:val="left" w:pos="2450"/>
+        </w:tabs>
+        <w:jc w:val="center"/>
+        <w:rPr>
+          <w:rFonts w:ascii="Courier New" w:eastAsia="Arial" w:hAnsi="Courier New" w:cs="Courier New"/>
+          <w:bCs/>
+          <w:color w:val="000000"/>
+          <w:sz w:val="22"/>
+          <w:szCs w:val="22"/>
+        </w:rPr>
+      </w:pPr>
+    </w:p>
+    <w:p>
+      <w:pPr>
+        <w:pBdr>
+          <w:bottom w:val="single" w:sz="6" w:space="1" w:color="auto"/>
+        </w:pBdr>
+        <w:tabs>
+          <w:tab w:val="left" w:pos="2450"/>
+        </w:tabs>
+        <w:jc w:val="center"/>
+        <w:rPr>
+          <w:rFonts w:ascii="Courier New" w:eastAsia="Arial" w:hAnsi="Courier New" w:cs="Courier New"/>
+          <w:bCs/>
+          <w:color w:val="000000"/>
+          <w:sz w:val="22"/>
+          <w:szCs w:val="22"/>
+        </w:rPr>
+      </w:pPr>
+    </w:p>
+    <w:p>
+      <w:pPr>
+        <w:pBdr>
+          <w:bottom w:val="single" w:sz="6" w:space="1" w:color="auto"/>
+        </w:pBdr>
+        <w:tabs>
+          <w:tab w:val="left" w:pos="2450"/>
+        </w:tabs>
+        <w:jc w:val="center"/>
+        <w:rPr>
+          <w:rFonts w:ascii="Courier New" w:eastAsia="Arial" w:hAnsi="Courier New" w:cs="Courier New"/>
+          <w:bCs/>
+          <w:color w:val="000000"/>
+          <w:sz w:val="22"/>
+          <w:szCs w:val="22"/>
+        </w:rPr>
+      </w:pPr>
+    </w:p>
+    <w:p>
+      <w:pPr>
+        <w:pBdr>
+          <w:bottom w:val="single" w:sz="6" w:space="1" w:color="auto"/>
+        </w:pBdr>
+        <w:tabs>
+          <w:tab w:val="left" w:pos="2450"/>
+        </w:tabs>
+        <w:jc w:val="center"/>
+        <w:rPr>
+          <w:rFonts w:ascii="Courier New" w:eastAsia="Arial" w:hAnsi="Courier New" w:cs="Courier New"/>
+          <w:bCs/>
+          <w:color w:val="000000"/>
+          <w:sz w:val="22"/>
+          <w:szCs w:val="22"/>
+        </w:rPr>
+      </w:pPr>
+      <w:r>
+        <w:rPr>
+          <w:rFonts w:ascii="Courier New" w:eastAsia="Arial" w:hAnsi="Courier New" w:cs="Courier New"/>
+          <w:bCs/>
+          <w:color w:val="000000"/>
+          <w:sz w:val="22"/>
+          <w:szCs w:val="22"/>
+        </w:rPr>
+        <w:lastRenderedPageBreak/>
+        <w:t>Purchasing System: Gavin Crider</w:t>
+      </w:r>
+    </w:p>
+    <w:p>
+      <w:pPr>
+        <w:pBdr>
+          <w:bottom w:val="single" w:sz="6" w:space="1" w:color="auto"/>
+        </w:pBdr>
+        <w:tabs>
+          <w:tab w:val="left" w:pos="2450"/>
+        </w:tabs>
+        <w:jc w:val="center"/>
+        <w:rPr>
+          <w:rFonts w:ascii="Courier New" w:eastAsia="Arial" w:hAnsi="Courier New" w:cs="Courier New"/>
+          <w:bCs/>
+          <w:color w:val="000000"/>
+          <w:sz w:val="22"/>
+          <w:szCs w:val="22"/>
+        </w:rPr>
+      </w:pPr>
+    </w:p>
+    <w:p>
+      <w:pPr>
+        <w:pBdr>
+          <w:bottom w:val="single" w:sz="6" w:space="1" w:color="auto"/>
+        </w:pBdr>
+        <w:tabs>
+          <w:tab w:val="left" w:pos="2450"/>
+        </w:tabs>
+        <w:rPr>
+          <w:rFonts w:ascii="Courier New" w:eastAsia="Arial" w:hAnsi="Courier New" w:cs="Courier New"/>
+          <w:bCs/>
+          <w:color w:val="000000"/>
+          <w:sz w:val="22"/>
+          <w:szCs w:val="22"/>
+        </w:rPr>
+      </w:pPr>
+      <w:r>
+        <w:rPr>
+          <w:rFonts w:ascii="Courier New" w:eastAsia="Arial" w:hAnsi="Courier New" w:cs="Courier New"/>
+          <w:bCs/>
+          <w:noProof/>
+          <w:color w:val="000000"/>
+          <w:sz w:val="22"/>
+          <w:szCs w:val="22"/>
+          <w14:ligatures w14:val="standardContextual"/>
+        </w:rPr>
+        <w:drawing>
+          <wp:inline distT="0" distB="0" distL="0" distR="0" wp14:anchorId="1F83E5C7" wp14:editId="59B31717">
+            <wp:extent cx="6110353" cy="3997842"/>
+            <wp:effectExtent l="0" t="0" r="5080" b="3175"/>
+            <wp:docPr id="11" name="Picture 11" descr="Graphical user interface&#10;&#10;Description automatically generated with low confidence"/>
+            <wp:cNvGraphicFramePr>
+              <a:graphicFrameLocks xmlns:a="http://schemas.openxmlformats.org/drawingml/2006/main" noChangeAspect="1"/>
+            </wp:cNvGraphicFramePr>
+            <a:graphic xmlns:a="http://schemas.openxmlformats.org/drawingml/2006/main">
+              <a:graphicData uri="http://schemas.openxmlformats.org/drawingml/2006/picture">
+                <pic:pic xmlns:pic="http://schemas.openxmlformats.org/drawingml/2006/picture">
+                  <pic:nvPicPr>
+                    <pic:cNvPr id="11" name="Picture 11" descr="Graphical user interface&#10;&#10;Description automatically generated with low confidence"/>
+                    <pic:cNvPicPr/>
+                  </pic:nvPicPr>
+                  <pic:blipFill>
+                    <a:blip r:embed="rId16">
+                      <a:extLst>
+                        <a:ext uri="{28A0092B-C50C-407E-A947-70E740481C1C}">
+                          <a14:useLocalDpi xmlns:a14="http://schemas.microsoft.com/office/drawing/2010/main" val="0"/>
+                        </a:ext>
+                      </a:extLst>
+                    </a:blip>
+                    <a:stretch>
+                      <a:fillRect/>
+                    </a:stretch>
+                  </pic:blipFill>
+                  <pic:spPr>
+                    <a:xfrm>
+                      <a:off x="0" y="0"/>
+                      <a:ext cx="6119133" cy="4003587"/>
+                    </a:xfrm>
+                    <a:prstGeom prst="rect">
+                      <a:avLst/>
+                    </a:prstGeom>
+                  </pic:spPr>
+                </pic:pic>
+              </a:graphicData>
+            </a:graphic>
+          </wp:inline>
+        </w:drawing>
+      </w:r>
+      <w:r>
+        <w:rPr>
+          <w:rFonts w:ascii="Courier New" w:eastAsia="Arial" w:hAnsi="Courier New" w:cs="Courier New"/>
+          <w:bCs/>
+          <w:color w:val="000000"/>
+          <w:sz w:val="22"/>
+          <w:szCs w:val="22"/>
+        </w:rPr>
+        <w:t xml:space="preserve"> </w:t>
+      </w:r>
+    </w:p>
+    <w:p>
+      <w:pPr>
+        <w:pBdr>
+          <w:bottom w:val="single" w:sz="6" w:space="1" w:color="auto"/>
+        </w:pBdr>
+        <w:tabs>
+          <w:tab w:val="left" w:pos="2450"/>
+        </w:tabs>
+        <w:rPr>
+          <w:rFonts w:ascii="Courier New" w:eastAsia="Arial" w:hAnsi="Courier New" w:cs="Courier New"/>
+          <w:bCs/>
+          <w:color w:val="000000"/>
+          <w:sz w:val="40"/>
+          <w:szCs w:val="40"/>
+        </w:rPr>
+      </w:pPr>
+    </w:p>
+    <w:p>
+      <w:pPr>
+        <w:pBdr>
+          <w:bottom w:val="single" w:sz="6" w:space="1" w:color="auto"/>
+        </w:pBdr>
+        <w:tabs>
+          <w:tab w:val="left" w:pos="2450"/>
+        </w:tabs>
+        <w:rPr>
+          <w:rFonts w:ascii="Courier New" w:eastAsia="Arial" w:hAnsi="Courier New" w:cs="Courier New"/>
+          <w:bCs/>
+          <w:color w:val="000000"/>
+          <w:sz w:val="40"/>
+          <w:szCs w:val="40"/>
+        </w:rPr>
+      </w:pPr>
+    </w:p>
+    <w:p>
+      <w:pPr>
+        <w:pBdr>
+          <w:bottom w:val="single" w:sz="6" w:space="1" w:color="auto"/>
+        </w:pBdr>
+        <w:tabs>
+          <w:tab w:val="left" w:pos="2450"/>
+        </w:tabs>
+        <w:rPr>
+          <w:rFonts w:ascii="Courier New" w:eastAsia="Arial" w:hAnsi="Courier New" w:cs="Courier New"/>
+          <w:bCs/>
+          <w:color w:val="000000"/>
+          <w:sz w:val="40"/>
+          <w:szCs w:val="40"/>
+        </w:rPr>
+      </w:pPr>
+    </w:p>
+    <w:p>
+      <w:pPr>
+        <w:pBdr>
+          <w:bottom w:val="single" w:sz="6" w:space="1" w:color="auto"/>
+        </w:pBdr>
+        <w:tabs>
+          <w:tab w:val="left" w:pos="2450"/>
+        </w:tabs>
+        <w:rPr>
+          <w:rFonts w:ascii="Courier New" w:eastAsia="Arial" w:hAnsi="Courier New" w:cs="Courier New"/>
+          <w:bCs/>
+          <w:color w:val="000000"/>
+          <w:sz w:val="40"/>
+          <w:szCs w:val="40"/>
+        </w:rPr>
+      </w:pPr>
+      <w:r>
+        <w:rPr>
+          <w:rFonts w:ascii="Courier New" w:eastAsia="Arial" w:hAnsi="Courier New" w:cs="Courier New"/>
+          <w:bCs/>
+          <w:noProof/>
+          <w:color w:val="000000"/>
+          <w:sz w:val="40"/>
+          <w:szCs w:val="40"/>
+          <w14:ligatures w14:val="standardContextual"/>
+        </w:rPr>
+        <w:drawing>
+          <wp:inline distT="0" distB="0" distL="0" distR="0" wp14:anchorId="0140CF30" wp14:editId="42817695">
+            <wp:extent cx="6327737" cy="2264735"/>
+            <wp:effectExtent l="0" t="0" r="0" b="2540"/>
+            <wp:docPr id="12" name="Picture 12" descr="A picture containing chart&#10;&#10;Description automatically generated"/>
+            <wp:cNvGraphicFramePr>
+              <a:graphicFrameLocks xmlns:a="http://schemas.openxmlformats.org/drawingml/2006/main" noChangeAspect="1"/>
+            </wp:cNvGraphicFramePr>
+            <a:graphic xmlns:a="http://schemas.openxmlformats.org/drawingml/2006/main">
+              <a:graphicData uri="http://schemas.openxmlformats.org/drawingml/2006/picture">
+                <pic:pic xmlns:pic="http://schemas.openxmlformats.org/drawingml/2006/picture">
+                  <pic:nvPicPr>
+                    <pic:cNvPr id="12" name="Picture 12" descr="A picture containing chart&#10;&#10;Description automatically generated"/>
+                    <pic:cNvPicPr/>
+                  </pic:nvPicPr>
+                  <pic:blipFill>
+                    <a:blip r:embed="rId17" cstate="print">
+                      <a:extLst>
+                        <a:ext uri="{28A0092B-C50C-407E-A947-70E740481C1C}">
+                          <a14:useLocalDpi xmlns:a14="http://schemas.microsoft.com/office/drawing/2010/main" val="0"/>
+                        </a:ext>
+                      </a:extLst>
+                    </a:blip>
+                    <a:stretch>
+                      <a:fillRect/>
+                    </a:stretch>
+                  </pic:blipFill>
+                  <pic:spPr>
+                    <a:xfrm>
+                      <a:off x="0" y="0"/>
+                      <a:ext cx="6347793" cy="2271913"/>
+                    </a:xfrm>
+                    <a:prstGeom prst="rect">
+                      <a:avLst/>
+                    </a:prstGeom>
+                  </pic:spPr>
+                </pic:pic>
+              </a:graphicData>
+            </a:graphic>
+          </wp:inline>
+        </w:drawing>
+      </w:r>
+    </w:p>
+    <w:p>
+      <w:pPr>
+        <w:pBdr>
+          <w:bottom w:val="single" w:sz="6" w:space="1" w:color="auto"/>
+        </w:pBdr>
+        <w:tabs>
+          <w:tab w:val="left" w:pos="2450"/>
+        </w:tabs>
+        <w:rPr>
+          <w:rFonts w:ascii="Courier New" w:eastAsia="Arial" w:hAnsi="Courier New" w:cs="Courier New"/>
+          <w:bCs/>
+          <w:color w:val="000000"/>
+          <w:sz w:val="40"/>
+          <w:szCs w:val="40"/>
+        </w:rPr>
+      </w:pPr>
+    </w:p>
+    <w:p>
+      <w:pPr>
+        <w:pBdr>
+          <w:bottom w:val="single" w:sz="6" w:space="1" w:color="auto"/>
+        </w:pBdr>
+        <w:tabs>
+          <w:tab w:val="left" w:pos="2450"/>
+        </w:tabs>
+        <w:rPr>
+          <w:rFonts w:ascii="Courier New" w:eastAsia="Arial" w:hAnsi="Courier New" w:cs="Courier New"/>
+          <w:bCs/>
+          <w:color w:val="000000"/>
+          <w:sz w:val="40"/>
+          <w:szCs w:val="40"/>
+        </w:rPr>
+      </w:pPr>
+      <w:r>
+        <w:rPr>
+          <w:rFonts w:ascii="Courier New" w:eastAsia="Arial" w:hAnsi="Courier New" w:cs="Courier New"/>
+          <w:bCs/>
+          <w:noProof/>
+          <w:color w:val="000000"/>
+          <w:sz w:val="40"/>
+          <w:szCs w:val="40"/>
+          <w14:ligatures w14:val="standardContextual"/>
+        </w:rPr>
+        <w:lastRenderedPageBreak/>
+        <w:drawing>
+          <wp:inline distT="0" distB="0" distL="0" distR="0" wp14:anchorId="2F35A761" wp14:editId="390DB463">
+            <wp:extent cx="5943600" cy="4408170"/>
+            <wp:effectExtent l="0" t="0" r="0" b="0"/>
+            <wp:docPr id="13" name="Picture 13" descr="Timeline&#10;&#10;Description automatically generated"/>
+            <wp:cNvGraphicFramePr>
+              <a:graphicFrameLocks xmlns:a="http://schemas.openxmlformats.org/drawingml/2006/main" noChangeAspect="1"/>
+            </wp:cNvGraphicFramePr>
+            <a:graphic xmlns:a="http://schemas.openxmlformats.org/drawingml/2006/main">
+              <a:graphicData uri="http://schemas.openxmlformats.org/drawingml/2006/picture">
+                <pic:pic xmlns:pic="http://schemas.openxmlformats.org/drawingml/2006/picture">
+                  <pic:nvPicPr>
+                    <pic:cNvPr id="13" name="Picture 13" descr="Timeline&#10;&#10;Description automatically generated"/>
+                    <pic:cNvPicPr/>
+                  </pic:nvPicPr>
+                  <pic:blipFill>
+                    <a:blip r:embed="rId18">
+                      <a:extLst>
+                        <a:ext uri="{28A0092B-C50C-407E-A947-70E740481C1C}">
+                          <a14:useLocalDpi xmlns:a14="http://schemas.microsoft.com/office/drawing/2010/main" val="0"/>
+                        </a:ext>
+                      </a:extLst>
+                    </a:blip>
+                    <a:stretch>
+                      <a:fillRect/>
+                    </a:stretch>
+                  </pic:blipFill>
+                  <pic:spPr>
+                    <a:xfrm>
+                      <a:off x="0" y="0"/>
+                      <a:ext cx="5943600" cy="4408170"/>
+                    </a:xfrm>
+                    <a:prstGeom prst="rect">
+                      <a:avLst/>
+                    </a:prstGeom>
+                  </pic:spPr>
+                </pic:pic>
+              </a:graphicData>
+            </a:graphic>
+          </wp:inline>
+        </w:drawing>
+      </w:r>
+    </w:p>
+    <w:p>
+      <w:pPr>
+        <w:pBdr>
+          <w:bottom w:val="single" w:sz="6" w:space="1" w:color="auto"/>
+        </w:pBdr>
+        <w:tabs>
+          <w:tab w:val="left" w:pos="2450"/>
+        </w:tabs>
+        <w:rPr>
+          <w:rFonts w:ascii="Courier New" w:eastAsia="Arial" w:hAnsi="Courier New" w:cs="Courier New"/>
+          <w:bCs/>
+          <w:color w:val="000000"/>
+          <w:sz w:val="40"/>
+          <w:szCs w:val="40"/>
+        </w:rPr>
+      </w:pPr>
+    </w:p>
+    <w:p>
+      <w:pPr>
+        <w:pBdr>
+          <w:bottom w:val="single" w:sz="6" w:space="1" w:color="auto"/>
+        </w:pBdr>
+        <w:tabs>
+          <w:tab w:val="left" w:pos="2450"/>
+        </w:tabs>
+        <w:jc w:val="center"/>
+        <w:rPr>
+          <w:rFonts w:ascii="Courier New" w:eastAsia="Arial" w:hAnsi="Courier New" w:cs="Courier New"/>
+          <w:bCs/>
+          <w:color w:val="000000"/>
+          <w:sz w:val="22"/>
+          <w:szCs w:val="22"/>
+        </w:rPr>
+      </w:pPr>
+    </w:p>
+    <w:p>
+      <w:pPr>
+        <w:pBdr>
+          <w:bottom w:val="single" w:sz="6" w:space="1" w:color="auto"/>
+        </w:pBdr>
+        <w:tabs>
+          <w:tab w:val="left" w:pos="2450"/>
+        </w:tabs>
+        <w:jc w:val="center"/>
+        <w:rPr>
+          <w:rFonts w:ascii="Courier New" w:eastAsia="Arial" w:hAnsi="Courier New" w:cs="Courier New"/>
+          <w:bCs/>
+          <w:color w:val="000000"/>
+          <w:sz w:val="22"/>
+          <w:szCs w:val="22"/>
+        </w:rPr>
+      </w:pPr>
+    </w:p>
+    <w:p>
+      <w:pPr>
+        <w:pBdr>
+          <w:bottom w:val="single" w:sz="6" w:space="1" w:color="auto"/>
+        </w:pBdr>
+        <w:tabs>
+          <w:tab w:val="left" w:pos="2450"/>
+        </w:tabs>
+        <w:jc w:val="center"/>
+        <w:rPr>
+          <w:rFonts w:ascii="Courier New" w:eastAsia="Arial" w:hAnsi="Courier New" w:cs="Courier New"/>
+          <w:bCs/>
+          <w:color w:val="000000"/>
+          <w:sz w:val="22"/>
+          <w:szCs w:val="22"/>
+        </w:rPr>
+      </w:pPr>
+    </w:p>
+    <w:p>
+      <w:pPr>
+        <w:pBdr>
+          <w:bottom w:val="single" w:sz="6" w:space="1" w:color="auto"/>
+        </w:pBdr>
+        <w:tabs>
+          <w:tab w:val="left" w:pos="2450"/>
+        </w:tabs>
+        <w:jc w:val="center"/>
+        <w:rPr>
+          <w:rFonts w:ascii="Courier New" w:eastAsia="Arial" w:hAnsi="Courier New" w:cs="Courier New"/>
+          <w:bCs/>
+          <w:color w:val="000000"/>
+          <w:sz w:val="22"/>
+          <w:szCs w:val="22"/>
+        </w:rPr>
+      </w:pPr>
+    </w:p>
+    <w:p>
+      <w:pPr>
+        <w:pBdr>
+          <w:bottom w:val="single" w:sz="6" w:space="1" w:color="auto"/>
+        </w:pBdr>
+        <w:tabs>
+          <w:tab w:val="left" w:pos="2450"/>
+        </w:tabs>
+        <w:jc w:val="center"/>
+        <w:rPr>
+          <w:rFonts w:ascii="Courier New" w:eastAsia="Arial" w:hAnsi="Courier New" w:cs="Courier New"/>
+          <w:bCs/>
+          <w:color w:val="000000"/>
+          <w:sz w:val="22"/>
+          <w:szCs w:val="22"/>
+        </w:rPr>
+      </w:pPr>
+    </w:p>
+    <w:p>
+      <w:pPr>
+        <w:pBdr>
+          <w:bottom w:val="single" w:sz="6" w:space="1" w:color="auto"/>
+        </w:pBdr>
+        <w:tabs>
+          <w:tab w:val="left" w:pos="2450"/>
+        </w:tabs>
+        <w:jc w:val="center"/>
+        <w:rPr>
+          <w:rFonts w:ascii="Courier New" w:eastAsia="Arial" w:hAnsi="Courier New" w:cs="Courier New"/>
+          <w:bCs/>
+          <w:color w:val="000000"/>
+          <w:sz w:val="22"/>
+          <w:szCs w:val="22"/>
+        </w:rPr>
+      </w:pPr>
+    </w:p>
+    <w:p>
+      <w:pPr>
+        <w:pBdr>
+          <w:bottom w:val="single" w:sz="6" w:space="1" w:color="auto"/>
+        </w:pBdr>
+        <w:tabs>
+          <w:tab w:val="left" w:pos="2450"/>
+        </w:tabs>
+        <w:jc w:val="center"/>
+        <w:rPr>
+          <w:rFonts w:ascii="Courier New" w:eastAsia="Arial" w:hAnsi="Courier New" w:cs="Courier New"/>
+          <w:bCs/>
+          <w:color w:val="000000"/>
+          <w:sz w:val="22"/>
+          <w:szCs w:val="22"/>
+        </w:rPr>
+      </w:pPr>
+    </w:p>
+    <w:p>
+      <w:pPr>
+        <w:pBdr>
+          <w:bottom w:val="single" w:sz="6" w:space="1" w:color="auto"/>
+        </w:pBdr>
+        <w:tabs>
+          <w:tab w:val="left" w:pos="2450"/>
+        </w:tabs>
+        <w:jc w:val="center"/>
+        <w:rPr>
+          <w:rFonts w:ascii="Courier New" w:eastAsia="Arial" w:hAnsi="Courier New" w:cs="Courier New"/>
+          <w:bCs/>
+          <w:color w:val="000000"/>
+          <w:sz w:val="22"/>
+          <w:szCs w:val="22"/>
+        </w:rPr>
+      </w:pPr>
+    </w:p>
+    <w:p>
+      <w:pPr>
+        <w:pBdr>
+          <w:bottom w:val="single" w:sz="6" w:space="1" w:color="auto"/>
+        </w:pBdr>
+        <w:tabs>
+          <w:tab w:val="left" w:pos="2450"/>
+        </w:tabs>
+        <w:jc w:val="center"/>
+        <w:rPr>
+          <w:rFonts w:ascii="Courier New" w:eastAsia="Arial" w:hAnsi="Courier New" w:cs="Courier New"/>
+          <w:bCs/>
+          <w:color w:val="000000"/>
+          <w:sz w:val="22"/>
+          <w:szCs w:val="22"/>
+        </w:rPr>
+      </w:pPr>
+    </w:p>
+    <w:p>
+      <w:pPr>
+        <w:pBdr>
+          <w:bottom w:val="single" w:sz="6" w:space="1" w:color="auto"/>
+        </w:pBdr>
+        <w:tabs>
+          <w:tab w:val="left" w:pos="2450"/>
+        </w:tabs>
+        <w:jc w:val="center"/>
+        <w:rPr>
+          <w:rFonts w:ascii="Courier New" w:eastAsia="Arial" w:hAnsi="Courier New" w:cs="Courier New"/>
+          <w:bCs/>
+          <w:color w:val="000000"/>
+          <w:sz w:val="22"/>
+          <w:szCs w:val="22"/>
+        </w:rPr>
+      </w:pPr>
+    </w:p>
+    <w:p>
+      <w:pPr>
+        <w:pBdr>
+          <w:bottom w:val="single" w:sz="6" w:space="1" w:color="auto"/>
+        </w:pBdr>
+        <w:tabs>
+          <w:tab w:val="left" w:pos="2450"/>
+        </w:tabs>
+        <w:jc w:val="center"/>
+        <w:rPr>
+          <w:rFonts w:ascii="Courier New" w:eastAsia="Arial" w:hAnsi="Courier New" w:cs="Courier New"/>
+          <w:bCs/>
+          <w:color w:val="000000"/>
+          <w:sz w:val="22"/>
+          <w:szCs w:val="22"/>
+        </w:rPr>
+      </w:pPr>
+    </w:p>
+    <w:p>
+      <w:pPr>
+        <w:pBdr>
+          <w:bottom w:val="single" w:sz="6" w:space="1" w:color="auto"/>
+        </w:pBdr>
+        <w:tabs>
+          <w:tab w:val="left" w:pos="2450"/>
+        </w:tabs>
+        <w:jc w:val="center"/>
+        <w:rPr>
+          <w:rFonts w:ascii="Courier New" w:eastAsia="Arial" w:hAnsi="Courier New" w:cs="Courier New"/>
+          <w:bCs/>
+          <w:color w:val="000000"/>
+          <w:sz w:val="22"/>
+          <w:szCs w:val="22"/>
+        </w:rPr>
+      </w:pPr>
+    </w:p>
+    <w:p>
+      <w:pPr>
+        <w:pBdr>
+          <w:bottom w:val="single" w:sz="6" w:space="1" w:color="auto"/>
+        </w:pBdr>
+        <w:tabs>
+          <w:tab w:val="left" w:pos="2450"/>
+        </w:tabs>
+        <w:jc w:val="center"/>
+        <w:rPr>
+          <w:rFonts w:ascii="Courier New" w:eastAsia="Arial" w:hAnsi="Courier New" w:cs="Courier New"/>
+          <w:bCs/>
+          <w:color w:val="000000"/>
+          <w:sz w:val="22"/>
+          <w:szCs w:val="22"/>
+        </w:rPr>
+      </w:pPr>
+    </w:p>
+    <w:p>
+      <w:pPr>
+        <w:pBdr>
+          <w:bottom w:val="single" w:sz="6" w:space="1" w:color="auto"/>
+        </w:pBdr>
+        <w:tabs>
+          <w:tab w:val="left" w:pos="2450"/>
+        </w:tabs>
+        <w:jc w:val="center"/>
+        <w:rPr>
+          <w:rFonts w:ascii="Courier New" w:eastAsia="Arial" w:hAnsi="Courier New" w:cs="Courier New"/>
+          <w:bCs/>
+          <w:color w:val="000000"/>
+          <w:sz w:val="22"/>
+          <w:szCs w:val="22"/>
+        </w:rPr>
+      </w:pPr>
+    </w:p>
+    <w:p>
+      <w:pPr>
+        <w:pBdr>
+          <w:bottom w:val="single" w:sz="6" w:space="1" w:color="auto"/>
+        </w:pBdr>
+        <w:tabs>
+          <w:tab w:val="left" w:pos="2450"/>
+        </w:tabs>
+        <w:jc w:val="center"/>
+        <w:rPr>
+          <w:rFonts w:ascii="Courier New" w:eastAsia="Arial" w:hAnsi="Courier New" w:cs="Courier New"/>
+          <w:bCs/>
+          <w:color w:val="000000"/>
+          <w:sz w:val="22"/>
+          <w:szCs w:val="22"/>
+        </w:rPr>
+      </w:pPr>
+    </w:p>
+    <w:p>
+      <w:pPr>
+        <w:pBdr>
+          <w:bottom w:val="single" w:sz="6" w:space="1" w:color="auto"/>
+        </w:pBdr>
+        <w:tabs>
+          <w:tab w:val="left" w:pos="2450"/>
+        </w:tabs>
+        <w:jc w:val="center"/>
+        <w:rPr>
+          <w:rFonts w:ascii="Courier New" w:eastAsia="Arial" w:hAnsi="Courier New" w:cs="Courier New"/>
+          <w:bCs/>
+          <w:color w:val="000000"/>
+          <w:sz w:val="22"/>
+          <w:szCs w:val="22"/>
+        </w:rPr>
+      </w:pPr>
+    </w:p>
+    <w:p>
+      <w:pPr>
+        <w:pBdr>
+          <w:bottom w:val="single" w:sz="6" w:space="1" w:color="auto"/>
+        </w:pBdr>
+        <w:tabs>
+          <w:tab w:val="left" w:pos="2450"/>
+        </w:tabs>
+        <w:jc w:val="center"/>
+        <w:rPr>
+          <w:rFonts w:ascii="Courier New" w:eastAsia="Arial" w:hAnsi="Courier New" w:cs="Courier New"/>
+          <w:bCs/>
+          <w:color w:val="000000"/>
+          <w:sz w:val="22"/>
+          <w:szCs w:val="22"/>
+        </w:rPr>
+      </w:pPr>
+    </w:p>
+    <w:p>
+      <w:pPr>
+        <w:pBdr>
+          <w:bottom w:val="single" w:sz="6" w:space="1" w:color="auto"/>
+        </w:pBdr>
+        <w:tabs>
+          <w:tab w:val="left" w:pos="2450"/>
+        </w:tabs>
+        <w:jc w:val="center"/>
+        <w:rPr>
+          <w:rFonts w:ascii="Courier New" w:eastAsia="Arial" w:hAnsi="Courier New" w:cs="Courier New"/>
+          <w:bCs/>
+          <w:color w:val="000000"/>
+          <w:sz w:val="22"/>
+          <w:szCs w:val="22"/>
+        </w:rPr>
+      </w:pPr>
+    </w:p>
+    <w:p>
+      <w:pPr>
+        <w:pBdr>
+          <w:bottom w:val="single" w:sz="6" w:space="1" w:color="auto"/>
+        </w:pBdr>
+        <w:tabs>
+          <w:tab w:val="left" w:pos="2450"/>
+        </w:tabs>
+        <w:jc w:val="center"/>
+        <w:rPr>
+          <w:rFonts w:ascii="Courier New" w:eastAsia="Arial" w:hAnsi="Courier New" w:cs="Courier New"/>
+          <w:bCs/>
+          <w:color w:val="000000"/>
+          <w:sz w:val="22"/>
+          <w:szCs w:val="22"/>
+        </w:rPr>
+      </w:pPr>
+    </w:p>
+    <w:p>
+      <w:pPr>
+        <w:pBdr>
+          <w:bottom w:val="single" w:sz="6" w:space="1" w:color="auto"/>
+        </w:pBdr>
+        <w:tabs>
+          <w:tab w:val="left" w:pos="2450"/>
+        </w:tabs>
+        <w:jc w:val="center"/>
+        <w:rPr>
+          <w:rFonts w:ascii="Courier New" w:eastAsia="Arial" w:hAnsi="Courier New" w:cs="Courier New"/>
+          <w:bCs/>
+          <w:color w:val="000000"/>
+          <w:sz w:val="22"/>
+          <w:szCs w:val="22"/>
+        </w:rPr>
+      </w:pPr>
+    </w:p>
+    <w:p>
+      <w:pPr>
+        <w:pBdr>
+          <w:bottom w:val="single" w:sz="6" w:space="1" w:color="auto"/>
+        </w:pBdr>
+        <w:tabs>
+          <w:tab w:val="left" w:pos="2450"/>
+        </w:tabs>
+        <w:jc w:val="center"/>
+        <w:rPr>
+          <w:rFonts w:ascii="Courier New" w:eastAsia="Arial" w:hAnsi="Courier New" w:cs="Courier New"/>
+          <w:bCs/>
+          <w:color w:val="000000"/>
+          <w:sz w:val="22"/>
+          <w:szCs w:val="22"/>
+        </w:rPr>
+      </w:pPr>
+    </w:p>
+    <w:p>
+      <w:pPr>
+        <w:pBdr>
+          <w:bottom w:val="single" w:sz="6" w:space="1" w:color="auto"/>
+        </w:pBdr>
+        <w:tabs>
+          <w:tab w:val="left" w:pos="2450"/>
+        </w:tabs>
+        <w:jc w:val="center"/>
+        <w:rPr>
+          <w:rFonts w:ascii="Courier New" w:eastAsia="Arial" w:hAnsi="Courier New" w:cs="Courier New"/>
+          <w:bCs/>
+          <w:color w:val="000000"/>
+          <w:sz w:val="22"/>
+          <w:szCs w:val="22"/>
+        </w:rPr>
+      </w:pPr>
+    </w:p>
+    <w:p>
+      <w:pPr>
+        <w:pBdr>
+          <w:bottom w:val="single" w:sz="6" w:space="1" w:color="auto"/>
+        </w:pBdr>
+        <w:tabs>
+          <w:tab w:val="left" w:pos="2450"/>
+        </w:tabs>
+        <w:jc w:val="center"/>
+        <w:rPr>
+          <w:rFonts w:ascii="Courier New" w:eastAsia="Arial" w:hAnsi="Courier New" w:cs="Courier New"/>
+          <w:bCs/>
+          <w:color w:val="000000"/>
+          <w:sz w:val="22"/>
+          <w:szCs w:val="22"/>
+        </w:rPr>
+      </w:pPr>
+      <w:r>
+        <w:rPr>
+          <w:rFonts w:ascii="Courier New" w:eastAsia="Arial" w:hAnsi="Courier New" w:cs="Courier New"/>
+          <w:bCs/>
+          <w:color w:val="000000"/>
+          <w:sz w:val="22"/>
+          <w:szCs w:val="22"/>
+        </w:rPr>
+        <w:lastRenderedPageBreak/>
+        <w:t>Basic User: Noah Morrow</w:t>
+      </w:r>
+    </w:p>
+    <w:p>
+      <w:pPr>
+        <w:pBdr>
+          <w:bottom w:val="single" w:sz="6" w:space="1" w:color="auto"/>
+        </w:pBdr>
+        <w:tabs>
+          <w:tab w:val="left" w:pos="2450"/>
+        </w:tabs>
+        <w:jc w:val="center"/>
+        <w:rPr>
+          <w:rFonts w:ascii="Courier New" w:eastAsia="Arial" w:hAnsi="Courier New" w:cs="Courier New"/>
+          <w:bCs/>
+          <w:color w:val="000000"/>
+          <w:sz w:val="22"/>
+          <w:szCs w:val="22"/>
+        </w:rPr>
+      </w:pPr>
+    </w:p>
+    <w:p>
+      <w:pPr>
+        <w:pBdr>
+          <w:bottom w:val="single" w:sz="6" w:space="1" w:color="auto"/>
+        </w:pBdr>
+        <w:tabs>
+          <w:tab w:val="left" w:pos="2450"/>
+        </w:tabs>
+        <w:jc w:val="center"/>
+        <w:rPr>
+          <w:rFonts w:ascii="Courier New" w:eastAsia="Arial" w:hAnsi="Courier New" w:cs="Courier New"/>
+          <w:bCs/>
+          <w:color w:val="000000"/>
+          <w:sz w:val="22"/>
+          <w:szCs w:val="22"/>
+        </w:rPr>
+      </w:pPr>
+      <w:r>
+        <w:rPr>
+          <w:rFonts w:ascii="Courier New" w:eastAsia="Arial" w:hAnsi="Courier New" w:cs="Courier New"/>
+          <w:bCs/>
+          <w:noProof/>
+          <w:color w:val="000000"/>
+          <w:sz w:val="22"/>
+          <w:szCs w:val="22"/>
+          <w14:ligatures w14:val="standardContextual"/>
+        </w:rPr>
+        <w:drawing>
+          <wp:inline distT="0" distB="0" distL="0" distR="0" wp14:anchorId="0A781838" wp14:editId="5905D5CA">
+            <wp:extent cx="5943600" cy="3768725"/>
+            <wp:effectExtent l="0" t="0" r="0" b="3175"/>
+            <wp:docPr id="14" name="Picture 14" descr="Graphical user interface, application, table&#10;&#10;Description automatically generated"/>
+            <wp:cNvGraphicFramePr>
+              <a:graphicFrameLocks xmlns:a="http://schemas.openxmlformats.org/drawingml/2006/main" noChangeAspect="1"/>
+            </wp:cNvGraphicFramePr>
+            <a:graphic xmlns:a="http://schemas.openxmlformats.org/drawingml/2006/main">
+              <a:graphicData uri="http://schemas.openxmlformats.org/drawingml/2006/picture">
+                <pic:pic xmlns:pic="http://schemas.openxmlformats.org/drawingml/2006/picture">
+                  <pic:nvPicPr>
+                    <pic:cNvPr id="14" name="Picture 14" descr="Graphical user interface, application, table&#10;&#10;Description automatically generated"/>
+                    <pic:cNvPicPr/>
+                  </pic:nvPicPr>
+                  <pic:blipFill>
+                    <a:blip r:embed="rId19">
+                      <a:extLst>
+                        <a:ext uri="{28A0092B-C50C-407E-A947-70E740481C1C}">
+                          <a14:useLocalDpi xmlns:a14="http://schemas.microsoft.com/office/drawing/2010/main" val="0"/>
+                        </a:ext>
+                      </a:extLst>
+                    </a:blip>
+                    <a:stretch>
+                      <a:fillRect/>
+                    </a:stretch>
+                  </pic:blipFill>
+                  <pic:spPr>
+                    <a:xfrm>
+                      <a:off x="0" y="0"/>
+                      <a:ext cx="5943600" cy="3768725"/>
+                    </a:xfrm>
+                    <a:prstGeom prst="rect">
+                      <a:avLst/>
+                    </a:prstGeom>
+                  </pic:spPr>
+                </pic:pic>
+              </a:graphicData>
+            </a:graphic>
+          </wp:inline>
+        </w:drawing>
+      </w:r>
+      <w:r>
+        <w:rPr>
+          <w:rFonts w:ascii="Courier New" w:eastAsia="Arial" w:hAnsi="Courier New" w:cs="Courier New"/>
+          <w:bCs/>
+          <w:noProof/>
+          <w:color w:val="000000"/>
+          <w:sz w:val="22"/>
+          <w:szCs w:val="22"/>
+          <w14:ligatures w14:val="standardContextual"/>
+        </w:rPr>
+        <w:drawing>
+          <wp:inline distT="0" distB="0" distL="0" distR="0" wp14:anchorId="4AAFD67F" wp14:editId="05032B5E">
+            <wp:extent cx="5943600" cy="2933065"/>
+            <wp:effectExtent l="0" t="0" r="0" b="635"/>
+            <wp:docPr id="15" name="Picture 15" descr="Graphical user interface, application, table, Excel&#10;&#10;Description automatically generated"/>
+            <wp:cNvGraphicFramePr>
+              <a:graphicFrameLocks xmlns:a="http://schemas.openxmlformats.org/drawingml/2006/main" noChangeAspect="1"/>
+            </wp:cNvGraphicFramePr>
+            <a:graphic xmlns:a="http://schemas.openxmlformats.org/drawingml/2006/main">
+              <a:graphicData uri="http://schemas.openxmlformats.org/drawingml/2006/picture">
+                <pic:pic xmlns:pic="http://schemas.openxmlformats.org/drawingml/2006/picture">
+                  <pic:nvPicPr>
+                    <pic:cNvPr id="15" name="Picture 15" descr="Graphical user interface, application, table, Excel&#10;&#10;Description automatically generated"/>
+                    <pic:cNvPicPr/>
+                  </pic:nvPicPr>
+                  <pic:blipFill>
+                    <a:blip r:embed="rId20">
+                      <a:extLst>
+                        <a:ext uri="{28A0092B-C50C-407E-A947-70E740481C1C}">
+                          <a14:useLocalDpi xmlns:a14="http://schemas.microsoft.com/office/drawing/2010/main" val="0"/>
+                        </a:ext>
+                      </a:extLst>
+                    </a:blip>
+                    <a:stretch>
+                      <a:fillRect/>
+                    </a:stretch>
+                  </pic:blipFill>
+                  <pic:spPr>
+                    <a:xfrm>
+                      <a:off x="0" y="0"/>
+                      <a:ext cx="5943600" cy="2933065"/>
+                    </a:xfrm>
+                    <a:prstGeom prst="rect">
+                      <a:avLst/>
+                    </a:prstGeom>
+                  </pic:spPr>
+                </pic:pic>
+              </a:graphicData>
+            </a:graphic>
+          </wp:inline>
+        </w:drawing>
+      </w:r>
+    </w:p>
+    <w:p>
+      <w:pPr>
+        <w:pBdr>
+          <w:bottom w:val="single" w:sz="6" w:space="1" w:color="auto"/>
+        </w:pBdr>
+        <w:tabs>
+          <w:tab w:val="left" w:pos="2450"/>
+        </w:tabs>
+        <w:rPr>
+          <w:rFonts w:ascii="Courier New" w:eastAsia="Arial" w:hAnsi="Courier New" w:cs="Courier New"/>
+          <w:bCs/>
+          <w:color w:val="000000"/>
+          <w:sz w:val="40"/>
+          <w:szCs w:val="40"/>
+        </w:rPr>
+      </w:pPr>
+    </w:p>
+    <w:p>
+      <w:pPr>
+        <w:pBdr>
+          <w:bottom w:val="single" w:sz="6" w:space="1" w:color="auto"/>
+        </w:pBdr>
+        <w:tabs>
+          <w:tab w:val="left" w:pos="2450"/>
+        </w:tabs>
+        <w:rPr>
+          <w:rFonts w:ascii="Courier New" w:eastAsia="Arial" w:hAnsi="Courier New" w:cs="Courier New"/>
+          <w:bCs/>
+          <w:color w:val="000000"/>
+          <w:sz w:val="40"/>
+          <w:szCs w:val="40"/>
+        </w:rPr>
+      </w:pPr>
+    </w:p>
+    <w:p>
+      <w:pPr>
+        <w:pBdr>
+          <w:bottom w:val="single" w:sz="6" w:space="1" w:color="auto"/>
+        </w:pBdr>
+        <w:tabs>
+          <w:tab w:val="left" w:pos="2450"/>
+        </w:tabs>
+        <w:rPr>
+          <w:rFonts w:ascii="Courier New" w:eastAsia="Arial" w:hAnsi="Courier New" w:cs="Courier New"/>
+          <w:bCs/>
+          <w:color w:val="000000"/>
+          <w:sz w:val="40"/>
+          <w:szCs w:val="40"/>
+        </w:rPr>
+      </w:pPr>
+    </w:p>
+    <w:p>
+      <w:pPr>
+        <w:pBdr>
+          <w:bottom w:val="single" w:sz="6" w:space="1" w:color="auto"/>
+        </w:pBdr>
+        <w:tabs>
+          <w:tab w:val="left" w:pos="2450"/>
+        </w:tabs>
+        <w:rPr>
+          <w:rFonts w:ascii="Courier New" w:eastAsia="Arial" w:hAnsi="Courier New" w:cs="Courier New"/>
+          <w:bCs/>
+          <w:color w:val="000000"/>
+          <w:sz w:val="40"/>
+          <w:szCs w:val="40"/>
+        </w:rPr>
+      </w:pPr>
+    </w:p>
+    <w:p>
+      <w:pPr>
+        <w:pBdr>
+          <w:bottom w:val="single" w:sz="6" w:space="1" w:color="auto"/>
+        </w:pBdr>
+        <w:tabs>
+          <w:tab w:val="left" w:pos="2450"/>
+        </w:tabs>
+        <w:rPr>
+          <w:rFonts w:ascii="Courier New" w:eastAsia="Arial" w:hAnsi="Courier New" w:cs="Courier New"/>
+          <w:bCs/>
+          <w:color w:val="000000"/>
+          <w:sz w:val="22"/>
+          <w:szCs w:val="22"/>
+        </w:rPr>
+      </w:pPr>
+      <w:r>
+        <w:rPr>
+          <w:rFonts w:ascii="Courier New" w:eastAsia="Arial" w:hAnsi="Courier New" w:cs="Courier New"/>
+          <w:bCs/>
+          <w:color w:val="000000"/>
+          <w:sz w:val="40"/>
+          <w:szCs w:val="40"/>
+        </w:rPr>
+        <w:lastRenderedPageBreak/>
         <w:t>Synopsis</w:t>
       </w:r>
     </w:p>
@@ -3917,7 +5652,27 @@
           <w:sz w:val="22"/>
           <w:szCs w:val="22"/>
         </w:rPr>
-        <w:t xml:space="preserve"> the program can be ran by right clicking the ‘</w:t>
+        <w:t xml:space="preserve"> the program can be </w:t>
+      </w:r>
+      <w:r>
+        <w:rPr>
+          <w:rFonts w:ascii="Courier New" w:eastAsia="Arial" w:hAnsi="Courier New" w:cs="Courier New"/>
+          <w:bCs/>
+          <w:color w:val="000000"/>
+          <w:sz w:val="22"/>
+          <w:szCs w:val="22"/>
+        </w:rPr>
+        <w:t>run</w:t>
+      </w:r>
+      <w:r>
+        <w:rPr>
+          <w:rFonts w:ascii="Courier New" w:eastAsia="Arial" w:hAnsi="Courier New" w:cs="Courier New"/>
+          <w:bCs/>
+          <w:color w:val="000000"/>
+          <w:sz w:val="22"/>
+          <w:szCs w:val="22"/>
+        </w:rPr>
+        <w:t xml:space="preserve"> by right clicking the ‘</w:t>
       </w:r>
       <w:proofErr w:type="spellStart"/>
       <w:r>
@@ -4354,7 +6109,7 @@
           <w:sz w:val="22"/>
           <w:szCs w:val="22"/>
         </w:rPr>
-        <w:t xml:space="preserve">‘Updated User Manual’ within Program Documents. </w:t>
+        <w:t xml:space="preserve">‘User Manual’ within Program Documents. </w:t>
       </w:r>
     </w:p>
     <w:p>
@@ -4447,7 +6202,7 @@
 </file>
 
 <file path=word/endnotes.xml><?xml version="1.0" encoding="utf-8"?>
-<w:endnotes xmlns:wpc="http://schemas.microsoft.com/office/word/2010/wordprocessingCanvas" xmlns:cx="http://schemas.microsoft.com/office/drawing/2014/chartex" xmlns:cx1="http://schemas.microsoft.com/office/drawing/2015/9/8/chartex" xmlns:cx2="http://schemas.microsoft.com/office/drawing/2015/10/21/chartex" xmlns:cx3="http://schemas.microsoft.com/office/drawing/2016/5/9/chartex" xmlns:cx4="http://schemas.microsoft.com/office/drawing/2016/5/10/chartex" xmlns:cx5="http://schemas.microsoft.com/office/drawing/2016/5/11/chartex" xmlns:cx6="http://schemas.microsoft.com/office/drawing/2016/5/12/chartex" xmlns:cx7="http://schemas.microsoft.com/office/drawing/2016/5/13/chartex" xmlns:cx8="http://schemas.microsoft.com/office/drawing/2016/5/14/chartex" xmlns:mc="http://schemas.openxmlformats.org/markup-compatibility/2006" xmlns:aink="http://schemas.microsoft.com/office/drawing/2016/ink" xmlns:am3d="http://schemas.microsoft.com/office/drawing/2017/model3d" xmlns:o="urn:schemas-microsoft-com:office:office" xmlns:oel="http://schemas.microsoft.com/office/2019/extlst" xmlns:r="http://schemas.openxmlformats.org/officeDocument/2006/relationships" xmlns:m="http://schemas.openxmlformats.org/officeDocument/2006/math" xmlns:v="urn:schemas-microsoft-com:vml" xmlns:wp14="http://schemas.microsoft.com/office/word/2010/wordprocessingDrawing" xmlns:wp="http://schemas.openxmlformats.org/drawingml/2006/wordprocessingDrawing" xmlns:w10="urn:schemas-microsoft-com:office:word" xmlns:w="http://schemas.openxmlformats.org/wordprocessingml/2006/main" xmlns:w14="http://schemas.microsoft.com/office/word/2010/wordml" xmlns:w15="http://schemas.microsoft.com/office/word/2012/wordml" xmlns:w16cex="http://schemas.microsoft.com/office/word/2018/wordml/cex" xmlns:w16cid="http://schemas.microsoft.com/office/word/2016/wordml/cid" xmlns:w16="http://schemas.microsoft.com/office/word/2018/wordml" xmlns:w16sdtdh="http://schemas.microsoft.com/office/word/2020/wordml/sdtdatahash" xmlns:w16se="http://schemas.microsoft.com/office/word/2015/wordml/symex" xmlns:wpg="http://schemas.microsoft.com/office/word/2010/wordprocessingGroup" xmlns:wpi="http://schemas.microsoft.com/office/word/2010/wordprocessingInk" xmlns:wne="http://schemas.microsoft.com/office/word/2006/wordml" xmlns:wps="http://schemas.microsoft.com/office/word/2010/wordprocessingShape" mc:Ignorable="w14 w15 w16se w16cid w16 w16cex w16sdtdh wp14">
+<w:endnotes xmlns:wpc="http://schemas.microsoft.com/office/word/2010/wordprocessingCanvas" xmlns:cx="http://schemas.microsoft.com/office/drawing/2014/chartex" xmlns:cx1="http://schemas.microsoft.com/office/drawing/2015/9/8/chartex" xmlns:cx2="http://schemas.microsoft.com/office/drawing/2015/10/21/chartex" xmlns:cx3="http://schemas.microsoft.com/office/drawing/2016/5/9/chartex" xmlns:cx4="http://schemas.microsoft.com/office/drawing/2016/5/10/chartex" xmlns:cx5="http://schemas.microsoft.com/office/drawing/2016/5/11/chartex" xmlns:cx6="http://schemas.microsoft.com/office/drawing/2016/5/12/chartex" xmlns:cx7="http://schemas.microsoft.com/office/drawing/2016/5/13/chartex" xmlns:cx8="http://schemas.microsoft.com/office/drawing/2016/5/14/chartex" xmlns:mc="http://schemas.openxmlformats.org/markup-compatibility/2006" xmlns:aink="http://schemas.microsoft.com/office/drawing/2016/ink" xmlns:am3d="http://schemas.microsoft.com/office/drawing/2017/model3d" xmlns:o="urn:schemas-microsoft-com:office:office" xmlns:oel="http://schemas.microsoft.com/office/2019/extlst" xmlns:r="http://schemas.openxmlformats.org/officeDocument/2006/relationships" xmlns:m="http://schemas.openxmlformats.org/officeDocument/2006/math" xmlns:v="urn:schemas-microsoft-com:vml" xmlns:wp14="http://schemas.microsoft.com/office/word/2010/wordprocessingDrawing" xmlns:wp="http://schemas.openxmlformats.org/drawingml/2006/wordprocessingDrawing" xmlns:w10="urn:schemas-microsoft-com:office:word" xmlns:w="http://schemas.openxmlformats.org/wordprocessingml/2006/main" xmlns:w14="http://schemas.microsoft.com/office/word/2010/wordml" xmlns:w15="http://schemas.microsoft.com/office/word/2012/wordml" xmlns:w16cex="http://schemas.microsoft.com/office/word/2018/wordml/cex" xmlns:w16cid="http://schemas.microsoft.com/office/word/2016/wordml/cid" xmlns:w16="http://schemas.microsoft.com/office/word/2018/wordml" xmlns:w16du="http://schemas.microsoft.com/office/word/2023/wordml/word16du" xmlns:w16sdtdh="http://schemas.microsoft.com/office/word/2020/wordml/sdtdatahash" xmlns:w16se="http://schemas.microsoft.com/office/word/2015/wordml/symex" xmlns:wpg="http://schemas.microsoft.com/office/word/2010/wordprocessingGroup" xmlns:wpi="http://schemas.microsoft.com/office/word/2010/wordprocessingInk" xmlns:wne="http://schemas.microsoft.com/office/word/2006/wordml" xmlns:wps="http://schemas.microsoft.com/office/word/2010/wordprocessingShape" mc:Ignorable="w14 w15 w16se w16cid w16 w16cex w16sdtdh wp14">
   <w:endnote w:type="separator" w:id="-1">
     <w:p>
       <w:r>
@@ -4466,7 +6221,7 @@
 </file>
 
 <file path=word/footnotes.xml><?xml version="1.0" encoding="utf-8"?>
-<w:footnotes xmlns:wpc="http://schemas.microsoft.com/office/word/2010/wordprocessingCanvas" xmlns:cx="http://schemas.microsoft.com/office/drawing/2014/chartex" xmlns:cx1="http://schemas.microsoft.com/office/drawing/2015/9/8/chartex" xmlns:cx2="http://schemas.microsoft.com/office/drawing/2015/10/21/chartex" xmlns:cx3="http://schemas.microsoft.com/office/drawing/2016/5/9/chartex" xmlns:cx4="http://schemas.microsoft.com/office/drawing/2016/5/10/chartex" xmlns:cx5="http://schemas.microsoft.com/office/drawing/2016/5/11/chartex" xmlns:cx6="http://schemas.microsoft.com/office/drawing/2016/5/12/chartex" xmlns:cx7="http://schemas.microsoft.com/office/drawing/2016/5/13/chartex" xmlns:cx8="http://schemas.microsoft.com/office/drawing/2016/5/14/chartex" xmlns:mc="http://schemas.openxmlformats.org/markup-compatibility/2006" xmlns:aink="http://schemas.microsoft.com/office/drawing/2016/ink" xmlns:am3d="http://schemas.microsoft.com/office/drawing/2017/model3d" xmlns:o="urn:schemas-microsoft-com:office:office" xmlns:oel="http://schemas.microsoft.com/office/2019/extlst" xmlns:r="http://schemas.openxmlformats.org/officeDocument/2006/relationships" xmlns:m="http://schemas.openxmlformats.org/officeDocument/2006/math" xmlns:v="urn:schemas-microsoft-com:vml" xmlns:wp14="http://schemas.microsoft.com/office/word/2010/wordprocessingDrawing" xmlns:wp="http://schemas.openxmlformats.org/drawingml/2006/wordprocessingDrawing" xmlns:w10="urn:schemas-microsoft-com:office:word" xmlns:w="http://schemas.openxmlformats.org/wordprocessingml/2006/main" xmlns:w14="http://schemas.microsoft.com/office/word/2010/wordml" xmlns:w15="http://schemas.microsoft.com/office/word/2012/wordml" xmlns:w16cex="http://schemas.microsoft.com/office/word/2018/wordml/cex" xmlns:w16cid="http://schemas.microsoft.com/office/word/2016/wordml/cid" xmlns:w16="http://schemas.microsoft.com/office/word/2018/wordml" xmlns:w16sdtdh="http://schemas.microsoft.com/office/word/2020/wordml/sdtdatahash" xmlns:w16se="http://schemas.microsoft.com/office/word/2015/wordml/symex" xmlns:wpg="http://schemas.microsoft.com/office/word/2010/wordprocessingGroup" xmlns:wpi="http://schemas.microsoft.com/office/word/2010/wordprocessingInk" xmlns:wne="http://schemas.microsoft.com/office/word/2006/wordml" xmlns:wps="http://schemas.microsoft.com/office/word/2010/wordprocessingShape" mc:Ignorable="w14 w15 w16se w16cid w16 w16cex w16sdtdh wp14">
+<w:footnotes xmlns:wpc="http://schemas.microsoft.com/office/word/2010/wordprocessingCanvas" xmlns:cx="http://schemas.microsoft.com/office/drawing/2014/chartex" xmlns:cx1="http://schemas.microsoft.com/office/drawing/2015/9/8/chartex" xmlns:cx2="http://schemas.microsoft.com/office/drawing/2015/10/21/chartex" xmlns:cx3="http://schemas.microsoft.com/office/drawing/2016/5/9/chartex" xmlns:cx4="http://schemas.microsoft.com/office/drawing/2016/5/10/chartex" xmlns:cx5="http://schemas.microsoft.com/office/drawing/2016/5/11/chartex" xmlns:cx6="http://schemas.microsoft.com/office/drawing/2016/5/12/chartex" xmlns:cx7="http://schemas.microsoft.com/office/drawing/2016/5/13/chartex" xmlns:cx8="http://schemas.microsoft.com/office/drawing/2016/5/14/chartex" xmlns:mc="http://schemas.openxmlformats.org/markup-compatibility/2006" xmlns:aink="http://schemas.microsoft.com/office/drawing/2016/ink" xmlns:am3d="http://schemas.microsoft.com/office/drawing/2017/model3d" xmlns:o="urn:schemas-microsoft-com:office:office" xmlns:oel="http://schemas.microsoft.com/office/2019/extlst" xmlns:r="http://schemas.openxmlformats.org/officeDocument/2006/relationships" xmlns:m="http://schemas.openxmlformats.org/officeDocument/2006/math" xmlns:v="urn:schemas-microsoft-com:vml" xmlns:wp14="http://schemas.microsoft.com/office/word/2010/wordprocessingDrawing" xmlns:wp="http://schemas.openxmlformats.org/drawingml/2006/wordprocessingDrawing" xmlns:w10="urn:schemas-microsoft-com:office:word" xmlns:w="http://schemas.openxmlformats.org/wordprocessingml/2006/main" xmlns:w14="http://schemas.microsoft.com/office/word/2010/wordml" xmlns:w15="http://schemas.microsoft.com/office/word/2012/wordml" xmlns:w16cex="http://schemas.microsoft.com/office/word/2018/wordml/cex" xmlns:w16cid="http://schemas.microsoft.com/office/word/2016/wordml/cid" xmlns:w16="http://schemas.microsoft.com/office/word/2018/wordml" xmlns:w16du="http://schemas.microsoft.com/office/word/2023/wordml/word16du" xmlns:w16sdtdh="http://schemas.microsoft.com/office/word/2020/wordml/sdtdatahash" xmlns:w16se="http://schemas.microsoft.com/office/word/2015/wordml/symex" xmlns:wpg="http://schemas.microsoft.com/office/word/2010/wordprocessingGroup" xmlns:wpi="http://schemas.microsoft.com/office/word/2010/wordprocessingInk" xmlns:wne="http://schemas.microsoft.com/office/word/2006/wordml" xmlns:wps="http://schemas.microsoft.com/office/word/2010/wordprocessingShape" mc:Ignorable="w14 w15 w16se w16cid w16 w16cex w16sdtdh wp14">
   <w:footnote w:type="separator" w:id="-1">
     <w:p>
       <w:r>
